--- a/تاپکیش.docx
+++ b/تاپکیش.docx
@@ -2803,31 +2803,51 @@
         <w:br w:type="textWrapping" w:clear="all"/>
       </w:r>
     </w:p>
+    <w:p>
+      <w:pPr>
+        <w:pStyle w:val="ListParagraph"/>
+        <w:bidi/>
+        <w:rPr>
+          <w:rFonts w:cs="B Nazanin"/>
+          <w:rtl/>
+        </w:rPr>
+      </w:pPr>
+    </w:p>
     <w:tbl>
       <w:tblPr>
         <w:tblStyle w:val="TableGrid"/>
         <w:bidiVisual/>
-        <w:tblW w:w="15300" w:type="dxa"/>
-        <w:tblInd w:w="31" w:type="dxa"/>
+        <w:tblW w:w="15286" w:type="dxa"/>
+        <w:tblInd w:w="-51" w:type="dxa"/>
         <w:tblLook w:val="04A0" w:firstRow="1" w:lastRow="0" w:firstColumn="1" w:lastColumn="0" w:noHBand="0" w:noVBand="1"/>
       </w:tblPr>
       <w:tblGrid>
-        <w:gridCol w:w="979"/>
-        <w:gridCol w:w="8561"/>
-        <w:gridCol w:w="1530"/>
-        <w:gridCol w:w="1170"/>
-        <w:gridCol w:w="990"/>
-        <w:gridCol w:w="1170"/>
-        <w:gridCol w:w="900"/>
+        <w:gridCol w:w="931"/>
+        <w:gridCol w:w="4878"/>
+        <w:gridCol w:w="901"/>
+        <w:gridCol w:w="811"/>
+        <w:gridCol w:w="1354"/>
+        <w:gridCol w:w="902"/>
+        <w:gridCol w:w="813"/>
+        <w:gridCol w:w="722"/>
+        <w:gridCol w:w="902"/>
+        <w:gridCol w:w="722"/>
+        <w:gridCol w:w="812"/>
+        <w:gridCol w:w="902"/>
+        <w:gridCol w:w="636"/>
       </w:tblGrid>
       <w:tr>
-        <w:tc>
-          <w:tcPr>
-            <w:tcW w:w="979" w:type="dxa"/>
-            <w:tcBorders>
-              <w:top w:val="single" w:sz="12" w:space="0" w:color="auto"/>
-              <w:left w:val="single" w:sz="12" w:space="0" w:color="auto"/>
-              <w:bottom w:val="single" w:sz="12" w:space="0" w:color="auto"/>
+        <w:trPr>
+          <w:trHeight w:val="386"/>
+        </w:trPr>
+        <w:tc>
+          <w:tcPr>
+            <w:tcW w:w="931" w:type="dxa"/>
+            <w:vMerge w:val="restart"/>
+            <w:tcBorders>
+              <w:top w:val="single" w:sz="12" w:space="0" w:color="auto"/>
+              <w:left w:val="single" w:sz="12" w:space="0" w:color="auto"/>
+              <w:right w:val="single" w:sz="12" w:space="0" w:color="auto"/>
             </w:tcBorders>
           </w:tcPr>
           <w:p>
@@ -2856,10 +2876,12 @@
         </w:tc>
         <w:tc>
           <w:tcPr>
-            <w:tcW w:w="8561" w:type="dxa"/>
-            <w:tcBorders>
-              <w:top w:val="single" w:sz="12" w:space="0" w:color="auto"/>
-              <w:bottom w:val="single" w:sz="12" w:space="0" w:color="auto"/>
+            <w:tcW w:w="4878" w:type="dxa"/>
+            <w:vMerge w:val="restart"/>
+            <w:tcBorders>
+              <w:top w:val="single" w:sz="12" w:space="0" w:color="auto"/>
+              <w:left w:val="single" w:sz="12" w:space="0" w:color="auto"/>
+              <w:right w:val="single" w:sz="12" w:space="0" w:color="auto"/>
             </w:tcBorders>
           </w:tcPr>
           <w:p>
@@ -2895,29 +2917,64 @@
         </w:tc>
         <w:tc>
           <w:tcPr>
-            <w:tcW w:w="1530" w:type="dxa"/>
-            <w:tcBorders>
-              <w:top w:val="single" w:sz="12" w:space="0" w:color="auto"/>
-              <w:bottom w:val="single" w:sz="12" w:space="0" w:color="auto"/>
-            </w:tcBorders>
-          </w:tcPr>
-          <w:p>
-            <w:pPr>
-              <w:bidi/>
-              <w:jc w:val="center"/>
-              <w:rPr>
-                <w:rFonts w:cs="B Nazanin"/>
-                <w:b/>
-                <w:bCs/>
-                <w:rtl/>
-              </w:rPr>
-            </w:pPr>
-            <w:r>
-              <w:rPr>
-                <w:rFonts w:cs="B Nazanin" w:hint="cs"/>
-                <w:b/>
-                <w:bCs/>
-                <w:rtl/>
+            <w:tcW w:w="901" w:type="dxa"/>
+            <w:vMerge w:val="restart"/>
+            <w:tcBorders>
+              <w:top w:val="single" w:sz="12" w:space="0" w:color="auto"/>
+              <w:left w:val="single" w:sz="12" w:space="0" w:color="auto"/>
+            </w:tcBorders>
+          </w:tcPr>
+          <w:p>
+            <w:pPr>
+              <w:bidi/>
+              <w:jc w:val="center"/>
+              <w:rPr>
+                <w:rFonts w:cs="B Nazanin" w:hint="cs"/>
+                <w:b/>
+                <w:bCs/>
+                <w:rtl/>
+                <w:lang w:bidi="fa-IR"/>
+              </w:rPr>
+            </w:pPr>
+            <w:r>
+              <w:rPr>
+                <w:rFonts w:cs="B Nazanin" w:hint="cs"/>
+                <w:b/>
+                <w:bCs/>
+                <w:rtl/>
+                <w:lang w:bidi="fa-IR"/>
+              </w:rPr>
+              <w:t>تعداد سهام</w:t>
+            </w:r>
+          </w:p>
+        </w:tc>
+        <w:tc>
+          <w:tcPr>
+            <w:tcW w:w="811" w:type="dxa"/>
+            <w:vMerge w:val="restart"/>
+            <w:tcBorders>
+              <w:top w:val="single" w:sz="12" w:space="0" w:color="auto"/>
+            </w:tcBorders>
+          </w:tcPr>
+          <w:p>
+            <w:pPr>
+              <w:bidi/>
+              <w:jc w:val="center"/>
+              <w:rPr>
+                <w:rFonts w:cs="B Nazanin" w:hint="cs"/>
+                <w:b/>
+                <w:bCs/>
+                <w:rtl/>
+                <w:lang w:bidi="fa-IR"/>
+              </w:rPr>
+            </w:pPr>
+            <w:r>
+              <w:rPr>
+                <w:rFonts w:cs="B Nazanin" w:hint="cs"/>
+                <w:b/>
+                <w:bCs/>
+                <w:rtl/>
+                <w:lang w:bidi="fa-IR"/>
               </w:rPr>
               <w:t>قیمت ورود</w:t>
             </w:r>
@@ -2925,10 +2982,64 @@
         </w:tc>
         <w:tc>
           <w:tcPr>
-            <w:tcW w:w="1170" w:type="dxa"/>
-            <w:tcBorders>
-              <w:top w:val="single" w:sz="12" w:space="0" w:color="auto"/>
-              <w:bottom w:val="single" w:sz="12" w:space="0" w:color="auto"/>
+            <w:tcW w:w="1354" w:type="dxa"/>
+            <w:vMerge w:val="restart"/>
+            <w:tcBorders>
+              <w:top w:val="single" w:sz="12" w:space="0" w:color="auto"/>
+              <w:right w:val="single" w:sz="12" w:space="0" w:color="auto"/>
+            </w:tcBorders>
+          </w:tcPr>
+          <w:p>
+            <w:pPr>
+              <w:bidi/>
+              <w:jc w:val="center"/>
+              <w:rPr>
+                <w:rFonts w:cs="B Nazanin"/>
+                <w:b/>
+                <w:bCs/>
+              </w:rPr>
+            </w:pPr>
+            <w:r>
+              <w:rPr>
+                <w:rFonts w:cs="B Nazanin" w:hint="cs"/>
+                <w:b/>
+                <w:bCs/>
+                <w:rtl/>
+              </w:rPr>
+              <w:t>مبلغ کل</w:t>
+            </w:r>
+          </w:p>
+          <w:p>
+            <w:pPr>
+              <w:bidi/>
+              <w:jc w:val="center"/>
+              <w:rPr>
+                <w:rFonts w:cs="B Nazanin"/>
+                <w:b/>
+                <w:bCs/>
+                <w:rtl/>
+              </w:rPr>
+            </w:pPr>
+            <w:r>
+              <w:rPr>
+                <w:rFonts w:cs="B Nazanin" w:hint="cs"/>
+                <w:b/>
+                <w:bCs/>
+                <w:rtl/>
+                <w:lang w:bidi="fa-IR"/>
+              </w:rPr>
+              <w:t>(ریال)</w:t>
+            </w:r>
+          </w:p>
+        </w:tc>
+        <w:tc>
+          <w:tcPr>
+            <w:tcW w:w="1715" w:type="dxa"/>
+            <w:gridSpan w:val="2"/>
+            <w:tcBorders>
+              <w:top w:val="single" w:sz="12" w:space="0" w:color="auto"/>
+              <w:left w:val="single" w:sz="12" w:space="0" w:color="auto"/>
+              <w:right w:val="single" w:sz="12" w:space="0" w:color="auto"/>
             </w:tcBorders>
           </w:tcPr>
           <w:p>
@@ -2955,354 +3066,594 @@
         </w:tc>
         <w:tc>
           <w:tcPr>
-            <w:tcW w:w="990" w:type="dxa"/>
-            <w:tcBorders>
-              <w:top w:val="single" w:sz="12" w:space="0" w:color="auto"/>
-              <w:bottom w:val="single" w:sz="12" w:space="0" w:color="auto"/>
-            </w:tcBorders>
-          </w:tcPr>
-          <w:p>
-            <w:pPr>
-              <w:bidi/>
-              <w:jc w:val="center"/>
-              <w:rPr>
-                <w:rFonts w:cs="B Nazanin"/>
-                <w:b/>
-                <w:bCs/>
-                <w:rtl/>
-              </w:rPr>
-            </w:pPr>
-            <w:r>
-              <w:rPr>
-                <w:rFonts w:cs="B Nazanin" w:hint="cs"/>
-                <w:b/>
-                <w:bCs/>
-                <w:rtl/>
-              </w:rPr>
-              <w:t>هدف</w:t>
-            </w:r>
-          </w:p>
-        </w:tc>
-        <w:tc>
-          <w:tcPr>
-            <w:tcW w:w="1170" w:type="dxa"/>
-            <w:tcBorders>
-              <w:top w:val="single" w:sz="12" w:space="0" w:color="auto"/>
-              <w:bottom w:val="single" w:sz="12" w:space="0" w:color="auto"/>
-            </w:tcBorders>
-          </w:tcPr>
-          <w:p>
-            <w:pPr>
-              <w:bidi/>
-              <w:jc w:val="center"/>
-              <w:rPr>
-                <w:rFonts w:cs="B Nazanin"/>
-                <w:b/>
-                <w:bCs/>
-                <w:rtl/>
-              </w:rPr>
-            </w:pPr>
-            <w:r>
-              <w:rPr>
-                <w:rFonts w:cs="B Nazanin" w:hint="cs"/>
-                <w:b/>
-                <w:bCs/>
-                <w:rtl/>
-              </w:rPr>
-              <w:t>ریسک</w:t>
-            </w:r>
-          </w:p>
-        </w:tc>
-        <w:tc>
-          <w:tcPr>
-            <w:tcW w:w="900" w:type="dxa"/>
-            <w:tcBorders>
-              <w:top w:val="single" w:sz="12" w:space="0" w:color="auto"/>
-              <w:bottom w:val="single" w:sz="12" w:space="0" w:color="auto"/>
-              <w:right w:val="single" w:sz="12" w:space="0" w:color="auto"/>
-            </w:tcBorders>
-          </w:tcPr>
-          <w:p>
-            <w:pPr>
-              <w:bidi/>
-              <w:jc w:val="center"/>
-              <w:rPr>
-                <w:rFonts w:cs="B Nazanin"/>
-                <w:b/>
-                <w:bCs/>
-                <w:rtl/>
-              </w:rPr>
-            </w:pPr>
-            <w:r>
-              <w:rPr>
-                <w:rFonts w:cs="B Nazanin" w:hint="cs"/>
-                <w:b/>
-                <w:bCs/>
-                <w:rtl/>
-              </w:rPr>
-              <w:t>ریوارد</w:t>
+            <w:tcW w:w="4696" w:type="dxa"/>
+            <w:gridSpan w:val="6"/>
+            <w:tcBorders>
+              <w:top w:val="single" w:sz="12" w:space="0" w:color="auto"/>
+              <w:left w:val="single" w:sz="12" w:space="0" w:color="auto"/>
+              <w:right w:val="single" w:sz="12" w:space="0" w:color="auto"/>
+            </w:tcBorders>
+          </w:tcPr>
+          <w:p>
+            <w:pPr>
+              <w:bidi/>
+              <w:jc w:val="center"/>
+              <w:rPr>
+                <w:rFonts w:cs="B Nazanin" w:hint="cs"/>
+                <w:b/>
+                <w:bCs/>
+                <w:rtl/>
+                <w:lang w:bidi="fa-IR"/>
+              </w:rPr>
+            </w:pPr>
+            <w:r>
+              <w:rPr>
+                <w:rFonts w:cs="B Nazanin" w:hint="cs"/>
+                <w:b/>
+                <w:bCs/>
+                <w:rtl/>
+                <w:lang w:bidi="fa-IR"/>
+              </w:rPr>
+              <w:t>اهداف</w:t>
             </w:r>
           </w:p>
         </w:tc>
       </w:tr>
       <w:tr>
-        <w:tc>
-          <w:tcPr>
-            <w:tcW w:w="979" w:type="dxa"/>
-            <w:tcBorders>
-              <w:top w:val="single" w:sz="12" w:space="0" w:color="auto"/>
-              <w:left w:val="single" w:sz="12" w:space="0" w:color="auto"/>
-              <w:bottom w:val="single" w:sz="12" w:space="0" w:color="auto"/>
-            </w:tcBorders>
-          </w:tcPr>
-          <w:p>
-            <w:pPr>
-              <w:bidi/>
-              <w:jc w:val="center"/>
-              <w:rPr>
-                <w:rFonts w:cs="B Nazanin"/>
-                <w:rtl/>
-                <w:lang w:bidi="fa-IR"/>
-              </w:rPr>
-            </w:pPr>
-          </w:p>
-        </w:tc>
-        <w:tc>
-          <w:tcPr>
-            <w:tcW w:w="8561" w:type="dxa"/>
-            <w:tcBorders>
-              <w:top w:val="single" w:sz="12" w:space="0" w:color="auto"/>
-              <w:bottom w:val="single" w:sz="12" w:space="0" w:color="auto"/>
-            </w:tcBorders>
-          </w:tcPr>
-          <w:p>
-            <w:pPr>
-              <w:bidi/>
-              <w:rPr>
-                <w:rFonts w:cs="B Nazanin"/>
-                <w:rtl/>
-              </w:rPr>
-            </w:pPr>
-          </w:p>
-        </w:tc>
-        <w:tc>
-          <w:tcPr>
-            <w:tcW w:w="1530" w:type="dxa"/>
-            <w:tcBorders>
-              <w:top w:val="single" w:sz="12" w:space="0" w:color="auto"/>
-              <w:bottom w:val="single" w:sz="12" w:space="0" w:color="auto"/>
-            </w:tcBorders>
-          </w:tcPr>
-          <w:p>
-            <w:pPr>
-              <w:bidi/>
-              <w:jc w:val="center"/>
-              <w:rPr>
-                <w:rFonts w:cs="B Nazanin"/>
-                <w:rtl/>
-              </w:rPr>
-            </w:pPr>
-          </w:p>
-        </w:tc>
-        <w:tc>
-          <w:tcPr>
-            <w:tcW w:w="1170" w:type="dxa"/>
-            <w:tcBorders>
-              <w:top w:val="single" w:sz="12" w:space="0" w:color="auto"/>
-              <w:bottom w:val="single" w:sz="12" w:space="0" w:color="auto"/>
-            </w:tcBorders>
-          </w:tcPr>
-          <w:p>
-            <w:pPr>
-              <w:bidi/>
-              <w:jc w:val="center"/>
-              <w:rPr>
-                <w:rFonts w:cs="B Nazanin"/>
-              </w:rPr>
-            </w:pPr>
-            <w:bookmarkStart w:id="0" w:name="_GoBack"/>
-            <w:bookmarkEnd w:id="0"/>
-          </w:p>
-        </w:tc>
-        <w:tc>
-          <w:tcPr>
-            <w:tcW w:w="990" w:type="dxa"/>
-            <w:tcBorders>
-              <w:top w:val="single" w:sz="12" w:space="0" w:color="auto"/>
-              <w:bottom w:val="single" w:sz="12" w:space="0" w:color="auto"/>
-            </w:tcBorders>
-          </w:tcPr>
-          <w:p>
-            <w:pPr>
-              <w:bidi/>
-              <w:jc w:val="center"/>
-              <w:rPr>
-                <w:rFonts w:cs="B Nazanin"/>
-                <w:rtl/>
-              </w:rPr>
-            </w:pPr>
-          </w:p>
-        </w:tc>
-        <w:tc>
-          <w:tcPr>
-            <w:tcW w:w="1170" w:type="dxa"/>
-            <w:tcBorders>
-              <w:top w:val="single" w:sz="12" w:space="0" w:color="auto"/>
-              <w:bottom w:val="single" w:sz="12" w:space="0" w:color="auto"/>
-            </w:tcBorders>
-          </w:tcPr>
-          <w:p>
-            <w:pPr>
-              <w:bidi/>
-              <w:jc w:val="center"/>
-              <w:rPr>
-                <w:rFonts w:cs="B Nazanin"/>
-                <w:rtl/>
-              </w:rPr>
-            </w:pPr>
-          </w:p>
-        </w:tc>
-        <w:tc>
-          <w:tcPr>
-            <w:tcW w:w="900" w:type="dxa"/>
-            <w:tcBorders>
-              <w:top w:val="single" w:sz="12" w:space="0" w:color="auto"/>
-              <w:bottom w:val="single" w:sz="12" w:space="0" w:color="auto"/>
-              <w:right w:val="single" w:sz="12" w:space="0" w:color="auto"/>
-            </w:tcBorders>
-          </w:tcPr>
-          <w:p>
-            <w:pPr>
-              <w:bidi/>
-              <w:jc w:val="center"/>
-              <w:rPr>
-                <w:rFonts w:cs="B Nazanin"/>
-                <w:rtl/>
-              </w:rPr>
-            </w:pPr>
+        <w:trPr>
+          <w:trHeight w:val="372"/>
+        </w:trPr>
+        <w:tc>
+          <w:tcPr>
+            <w:tcW w:w="931" w:type="dxa"/>
+            <w:vMerge/>
+            <w:tcBorders>
+              <w:left w:val="single" w:sz="12" w:space="0" w:color="auto"/>
+              <w:bottom w:val="single" w:sz="12" w:space="0" w:color="auto"/>
+              <w:right w:val="single" w:sz="12" w:space="0" w:color="auto"/>
+            </w:tcBorders>
+          </w:tcPr>
+          <w:p>
+            <w:pPr>
+              <w:bidi/>
+              <w:jc w:val="center"/>
+              <w:rPr>
+                <w:rFonts w:cs="B Nazanin"/>
+                <w:rtl/>
+                <w:lang w:bidi="fa-IR"/>
+              </w:rPr>
+            </w:pPr>
+          </w:p>
+        </w:tc>
+        <w:tc>
+          <w:tcPr>
+            <w:tcW w:w="4878" w:type="dxa"/>
+            <w:vMerge/>
+            <w:tcBorders>
+              <w:left w:val="single" w:sz="12" w:space="0" w:color="auto"/>
+              <w:bottom w:val="single" w:sz="12" w:space="0" w:color="auto"/>
+              <w:right w:val="single" w:sz="12" w:space="0" w:color="auto"/>
+            </w:tcBorders>
+          </w:tcPr>
+          <w:p>
+            <w:pPr>
+              <w:bidi/>
+              <w:rPr>
+                <w:rFonts w:cs="B Nazanin"/>
+                <w:rtl/>
+              </w:rPr>
+            </w:pPr>
+          </w:p>
+        </w:tc>
+        <w:tc>
+          <w:tcPr>
+            <w:tcW w:w="901" w:type="dxa"/>
+            <w:vMerge/>
+            <w:tcBorders>
+              <w:left w:val="single" w:sz="12" w:space="0" w:color="auto"/>
+              <w:bottom w:val="single" w:sz="12" w:space="0" w:color="auto"/>
+            </w:tcBorders>
+          </w:tcPr>
+          <w:p>
+            <w:pPr>
+              <w:bidi/>
+              <w:jc w:val="center"/>
+              <w:rPr>
+                <w:rFonts w:cs="B Nazanin"/>
+              </w:rPr>
+            </w:pPr>
+          </w:p>
+        </w:tc>
+        <w:tc>
+          <w:tcPr>
+            <w:tcW w:w="811" w:type="dxa"/>
+            <w:vMerge/>
+            <w:tcBorders>
+              <w:bottom w:val="single" w:sz="12" w:space="0" w:color="auto"/>
+            </w:tcBorders>
+          </w:tcPr>
+          <w:p>
+            <w:pPr>
+              <w:bidi/>
+              <w:jc w:val="center"/>
+              <w:rPr>
+                <w:rFonts w:cs="B Nazanin"/>
+              </w:rPr>
+            </w:pPr>
+          </w:p>
+        </w:tc>
+        <w:tc>
+          <w:tcPr>
+            <w:tcW w:w="1354" w:type="dxa"/>
+            <w:vMerge/>
+            <w:tcBorders>
+              <w:bottom w:val="single" w:sz="12" w:space="0" w:color="auto"/>
+              <w:right w:val="single" w:sz="12" w:space="0" w:color="auto"/>
+            </w:tcBorders>
+          </w:tcPr>
+          <w:p>
+            <w:pPr>
+              <w:bidi/>
+              <w:jc w:val="center"/>
+              <w:rPr>
+                <w:rFonts w:cs="B Nazanin"/>
+              </w:rPr>
+            </w:pPr>
+          </w:p>
+        </w:tc>
+        <w:tc>
+          <w:tcPr>
+            <w:tcW w:w="902" w:type="dxa"/>
+            <w:tcBorders>
+              <w:left w:val="single" w:sz="12" w:space="0" w:color="auto"/>
+              <w:bottom w:val="single" w:sz="12" w:space="0" w:color="auto"/>
+            </w:tcBorders>
+          </w:tcPr>
+          <w:p>
+            <w:pPr>
+              <w:bidi/>
+              <w:jc w:val="center"/>
+              <w:rPr>
+                <w:rFonts w:cs="B Nazanin"/>
+              </w:rPr>
+            </w:pPr>
+            <w:r>
+              <w:rPr>
+                <w:rFonts w:cs="B Nazanin"/>
+              </w:rPr>
+              <w:t>SL</w:t>
+            </w:r>
+          </w:p>
+        </w:tc>
+        <w:tc>
+          <w:tcPr>
+            <w:tcW w:w="812" w:type="dxa"/>
+            <w:tcBorders>
+              <w:bottom w:val="single" w:sz="12" w:space="0" w:color="auto"/>
+              <w:right w:val="single" w:sz="12" w:space="0" w:color="auto"/>
+            </w:tcBorders>
+          </w:tcPr>
+          <w:p>
+            <w:pPr>
+              <w:bidi/>
+              <w:jc w:val="center"/>
+              <w:rPr>
+                <w:rFonts w:cs="B Nazanin"/>
+              </w:rPr>
+            </w:pPr>
+            <w:r>
+              <w:rPr>
+                <w:rFonts w:cs="B Nazanin"/>
+              </w:rPr>
+              <w:t>Risk %</w:t>
+            </w:r>
+          </w:p>
+        </w:tc>
+        <w:tc>
+          <w:tcPr>
+            <w:tcW w:w="722" w:type="dxa"/>
+            <w:tcBorders>
+              <w:top w:val="single" w:sz="12" w:space="0" w:color="auto"/>
+              <w:left w:val="single" w:sz="12" w:space="0" w:color="auto"/>
+              <w:bottom w:val="single" w:sz="12" w:space="0" w:color="auto"/>
+            </w:tcBorders>
+          </w:tcPr>
+          <w:p>
+            <w:pPr>
+              <w:bidi/>
+              <w:jc w:val="center"/>
+              <w:rPr>
+                <w:rFonts w:cs="B Nazanin"/>
+              </w:rPr>
+            </w:pPr>
+            <w:r>
+              <w:rPr>
+                <w:rFonts w:cs="B Nazanin"/>
+              </w:rPr>
+              <w:t>TP1</w:t>
+            </w:r>
+          </w:p>
+        </w:tc>
+        <w:tc>
+          <w:tcPr>
+            <w:tcW w:w="902" w:type="dxa"/>
+            <w:tcBorders>
+              <w:top w:val="single" w:sz="12" w:space="0" w:color="auto"/>
+              <w:bottom w:val="single" w:sz="12" w:space="0" w:color="auto"/>
+            </w:tcBorders>
+          </w:tcPr>
+          <w:p>
+            <w:pPr>
+              <w:bidi/>
+              <w:jc w:val="center"/>
+              <w:rPr>
+                <w:rFonts w:cs="B Nazanin"/>
+                <w:rtl/>
+              </w:rPr>
+            </w:pPr>
+            <w:r>
+              <w:rPr>
+                <w:rFonts w:cs="B Nazanin"/>
+              </w:rPr>
+              <w:t>Rew.</w:t>
+            </w:r>
+            <w:r>
+              <w:rPr>
+                <w:rFonts w:cs="B Nazanin"/>
+              </w:rPr>
+              <w:t xml:space="preserve"> %</w:t>
+            </w:r>
+          </w:p>
+        </w:tc>
+        <w:tc>
+          <w:tcPr>
+            <w:tcW w:w="722" w:type="dxa"/>
+            <w:tcBorders>
+              <w:top w:val="single" w:sz="12" w:space="0" w:color="auto"/>
+              <w:bottom w:val="single" w:sz="12" w:space="0" w:color="auto"/>
+              <w:right w:val="single" w:sz="12" w:space="0" w:color="auto"/>
+            </w:tcBorders>
+          </w:tcPr>
+          <w:p>
+            <w:pPr>
+              <w:bidi/>
+              <w:jc w:val="center"/>
+              <w:rPr>
+                <w:rFonts w:cs="B Nazanin"/>
+              </w:rPr>
+            </w:pPr>
+            <w:r>
+              <w:rPr>
+                <w:rFonts w:cs="B Nazanin"/>
+              </w:rPr>
+              <w:t>r/R</w:t>
+            </w:r>
+          </w:p>
+        </w:tc>
+        <w:tc>
+          <w:tcPr>
+            <w:tcW w:w="812" w:type="dxa"/>
+            <w:tcBorders>
+              <w:top w:val="single" w:sz="12" w:space="0" w:color="auto"/>
+              <w:left w:val="single" w:sz="12" w:space="0" w:color="auto"/>
+              <w:bottom w:val="single" w:sz="12" w:space="0" w:color="auto"/>
+            </w:tcBorders>
+          </w:tcPr>
+          <w:p>
+            <w:pPr>
+              <w:bidi/>
+              <w:jc w:val="center"/>
+              <w:rPr>
+                <w:rFonts w:cs="B Nazanin"/>
+              </w:rPr>
+            </w:pPr>
+            <w:r>
+              <w:rPr>
+                <w:rFonts w:cs="B Nazanin"/>
+              </w:rPr>
+              <w:t>TP2</w:t>
+            </w:r>
+          </w:p>
+        </w:tc>
+        <w:tc>
+          <w:tcPr>
+            <w:tcW w:w="902" w:type="dxa"/>
+            <w:tcBorders>
+              <w:top w:val="single" w:sz="12" w:space="0" w:color="auto"/>
+              <w:bottom w:val="single" w:sz="12" w:space="0" w:color="auto"/>
+            </w:tcBorders>
+          </w:tcPr>
+          <w:p>
+            <w:pPr>
+              <w:bidi/>
+              <w:jc w:val="center"/>
+              <w:rPr>
+                <w:rFonts w:cs="B Nazanin"/>
+              </w:rPr>
+            </w:pPr>
+            <w:r>
+              <w:rPr>
+                <w:rFonts w:cs="B Nazanin"/>
+              </w:rPr>
+              <w:t>Rew.</w:t>
+            </w:r>
+            <w:r>
+              <w:rPr>
+                <w:rFonts w:cs="B Nazanin"/>
+              </w:rPr>
+              <w:t xml:space="preserve"> %</w:t>
+            </w:r>
+          </w:p>
+        </w:tc>
+        <w:tc>
+          <w:tcPr>
+            <w:tcW w:w="633" w:type="dxa"/>
+            <w:tcBorders>
+              <w:top w:val="single" w:sz="12" w:space="0" w:color="auto"/>
+              <w:bottom w:val="single" w:sz="12" w:space="0" w:color="auto"/>
+              <w:right w:val="single" w:sz="12" w:space="0" w:color="auto"/>
+            </w:tcBorders>
+          </w:tcPr>
+          <w:p>
+            <w:pPr>
+              <w:bidi/>
+              <w:jc w:val="center"/>
+              <w:rPr>
+                <w:rFonts w:cs="B Nazanin"/>
+              </w:rPr>
+            </w:pPr>
+            <w:r>
+              <w:rPr>
+                <w:rFonts w:cs="B Nazanin"/>
+              </w:rPr>
+              <w:t>r/R</w:t>
+            </w:r>
           </w:p>
         </w:tc>
       </w:tr>
       <w:tr>
-        <w:tc>
-          <w:tcPr>
-            <w:tcW w:w="979" w:type="dxa"/>
-            <w:tcBorders>
-              <w:top w:val="single" w:sz="12" w:space="0" w:color="auto"/>
-              <w:left w:val="single" w:sz="12" w:space="0" w:color="auto"/>
-              <w:bottom w:val="single" w:sz="12" w:space="0" w:color="auto"/>
-            </w:tcBorders>
-          </w:tcPr>
-          <w:p>
-            <w:pPr>
-              <w:bidi/>
-              <w:jc w:val="center"/>
-              <w:rPr>
-                <w:rFonts w:cs="B Nazanin"/>
-                <w:rtl/>
-                <w:lang w:bidi="fa-IR"/>
-              </w:rPr>
-            </w:pPr>
-          </w:p>
-        </w:tc>
-        <w:tc>
-          <w:tcPr>
-            <w:tcW w:w="8561" w:type="dxa"/>
-            <w:tcBorders>
-              <w:top w:val="single" w:sz="12" w:space="0" w:color="auto"/>
-              <w:bottom w:val="single" w:sz="12" w:space="0" w:color="auto"/>
-            </w:tcBorders>
-          </w:tcPr>
-          <w:p>
-            <w:pPr>
-              <w:bidi/>
-              <w:jc w:val="center"/>
-              <w:rPr>
-                <w:rFonts w:cs="B Nazanin"/>
-                <w:rtl/>
-              </w:rPr>
-            </w:pPr>
-          </w:p>
-        </w:tc>
-        <w:tc>
-          <w:tcPr>
-            <w:tcW w:w="1530" w:type="dxa"/>
-            <w:tcBorders>
-              <w:top w:val="single" w:sz="12" w:space="0" w:color="auto"/>
-              <w:bottom w:val="single" w:sz="12" w:space="0" w:color="auto"/>
-            </w:tcBorders>
-          </w:tcPr>
-          <w:p>
-            <w:pPr>
-              <w:bidi/>
-              <w:jc w:val="center"/>
-              <w:rPr>
-                <w:rFonts w:cs="B Nazanin"/>
-                <w:rtl/>
-              </w:rPr>
-            </w:pPr>
-          </w:p>
-        </w:tc>
-        <w:tc>
-          <w:tcPr>
-            <w:tcW w:w="1170" w:type="dxa"/>
-            <w:tcBorders>
-              <w:top w:val="single" w:sz="12" w:space="0" w:color="auto"/>
-              <w:bottom w:val="single" w:sz="12" w:space="0" w:color="auto"/>
-            </w:tcBorders>
-          </w:tcPr>
-          <w:p>
-            <w:pPr>
-              <w:bidi/>
-              <w:jc w:val="center"/>
-              <w:rPr>
-                <w:rFonts w:cs="B Nazanin"/>
-                <w:rtl/>
-              </w:rPr>
-            </w:pPr>
-          </w:p>
-        </w:tc>
-        <w:tc>
-          <w:tcPr>
-            <w:tcW w:w="990" w:type="dxa"/>
-            <w:tcBorders>
-              <w:top w:val="single" w:sz="12" w:space="0" w:color="auto"/>
-              <w:bottom w:val="single" w:sz="12" w:space="0" w:color="auto"/>
-            </w:tcBorders>
-          </w:tcPr>
-          <w:p>
-            <w:pPr>
-              <w:bidi/>
-              <w:jc w:val="center"/>
-              <w:rPr>
-                <w:rFonts w:cs="B Nazanin"/>
-                <w:rtl/>
-              </w:rPr>
-            </w:pPr>
-          </w:p>
-        </w:tc>
-        <w:tc>
-          <w:tcPr>
-            <w:tcW w:w="1170" w:type="dxa"/>
-            <w:tcBorders>
-              <w:top w:val="single" w:sz="12" w:space="0" w:color="auto"/>
-              <w:bottom w:val="single" w:sz="12" w:space="0" w:color="auto"/>
-            </w:tcBorders>
-          </w:tcPr>
-          <w:p>
-            <w:pPr>
-              <w:bidi/>
-              <w:jc w:val="center"/>
-              <w:rPr>
-                <w:rFonts w:cs="B Nazanin"/>
-                <w:rtl/>
-              </w:rPr>
-            </w:pPr>
-          </w:p>
-        </w:tc>
-        <w:tc>
-          <w:tcPr>
-            <w:tcW w:w="900" w:type="dxa"/>
+        <w:trPr>
+          <w:trHeight w:val="359"/>
+        </w:trPr>
+        <w:tc>
+          <w:tcPr>
+            <w:tcW w:w="931" w:type="dxa"/>
+            <w:tcBorders>
+              <w:top w:val="single" w:sz="12" w:space="0" w:color="auto"/>
+              <w:left w:val="single" w:sz="12" w:space="0" w:color="auto"/>
+              <w:bottom w:val="single" w:sz="12" w:space="0" w:color="auto"/>
+              <w:right w:val="single" w:sz="12" w:space="0" w:color="auto"/>
+            </w:tcBorders>
+          </w:tcPr>
+          <w:p>
+            <w:pPr>
+              <w:bidi/>
+              <w:jc w:val="center"/>
+              <w:rPr>
+                <w:rFonts w:cs="B Nazanin"/>
+                <w:rtl/>
+                <w:lang w:bidi="fa-IR"/>
+              </w:rPr>
+            </w:pPr>
+          </w:p>
+        </w:tc>
+        <w:tc>
+          <w:tcPr>
+            <w:tcW w:w="4878" w:type="dxa"/>
+            <w:tcBorders>
+              <w:top w:val="single" w:sz="12" w:space="0" w:color="auto"/>
+              <w:left w:val="single" w:sz="12" w:space="0" w:color="auto"/>
+              <w:bottom w:val="single" w:sz="12" w:space="0" w:color="auto"/>
+              <w:right w:val="single" w:sz="12" w:space="0" w:color="auto"/>
+            </w:tcBorders>
+          </w:tcPr>
+          <w:p>
+            <w:pPr>
+              <w:bidi/>
+              <w:rPr>
+                <w:rFonts w:cs="B Nazanin"/>
+                <w:rtl/>
+              </w:rPr>
+            </w:pPr>
+          </w:p>
+        </w:tc>
+        <w:tc>
+          <w:tcPr>
+            <w:tcW w:w="901" w:type="dxa"/>
+            <w:tcBorders>
+              <w:top w:val="single" w:sz="12" w:space="0" w:color="auto"/>
+              <w:left w:val="single" w:sz="12" w:space="0" w:color="auto"/>
+              <w:bottom w:val="single" w:sz="12" w:space="0" w:color="auto"/>
+            </w:tcBorders>
+          </w:tcPr>
+          <w:p>
+            <w:pPr>
+              <w:bidi/>
+              <w:jc w:val="center"/>
+              <w:rPr>
+                <w:rFonts w:cs="B Nazanin"/>
+              </w:rPr>
+            </w:pPr>
+          </w:p>
+        </w:tc>
+        <w:tc>
+          <w:tcPr>
+            <w:tcW w:w="811" w:type="dxa"/>
+            <w:tcBorders>
+              <w:top w:val="single" w:sz="12" w:space="0" w:color="auto"/>
+              <w:bottom w:val="single" w:sz="12" w:space="0" w:color="auto"/>
+            </w:tcBorders>
+          </w:tcPr>
+          <w:p>
+            <w:pPr>
+              <w:bidi/>
+              <w:jc w:val="center"/>
+              <w:rPr>
+                <w:rFonts w:cs="B Nazanin"/>
+              </w:rPr>
+            </w:pPr>
+          </w:p>
+        </w:tc>
+        <w:tc>
+          <w:tcPr>
+            <w:tcW w:w="1354" w:type="dxa"/>
+            <w:tcBorders>
+              <w:top w:val="single" w:sz="12" w:space="0" w:color="auto"/>
+              <w:bottom w:val="single" w:sz="12" w:space="0" w:color="auto"/>
+              <w:right w:val="single" w:sz="12" w:space="0" w:color="auto"/>
+            </w:tcBorders>
+          </w:tcPr>
+          <w:p>
+            <w:pPr>
+              <w:bidi/>
+              <w:jc w:val="center"/>
+              <w:rPr>
+                <w:rFonts w:cs="B Nazanin"/>
+                <w:rtl/>
+              </w:rPr>
+            </w:pPr>
+          </w:p>
+        </w:tc>
+        <w:tc>
+          <w:tcPr>
+            <w:tcW w:w="902" w:type="dxa"/>
+            <w:tcBorders>
+              <w:top w:val="single" w:sz="12" w:space="0" w:color="auto"/>
+              <w:left w:val="single" w:sz="12" w:space="0" w:color="auto"/>
+              <w:bottom w:val="single" w:sz="12" w:space="0" w:color="auto"/>
+            </w:tcBorders>
+          </w:tcPr>
+          <w:p>
+            <w:pPr>
+              <w:bidi/>
+              <w:jc w:val="center"/>
+              <w:rPr>
+                <w:rFonts w:cs="B Nazanin"/>
+                <w:rtl/>
+              </w:rPr>
+            </w:pPr>
+          </w:p>
+        </w:tc>
+        <w:tc>
+          <w:tcPr>
+            <w:tcW w:w="812" w:type="dxa"/>
+            <w:tcBorders>
+              <w:top w:val="single" w:sz="12" w:space="0" w:color="auto"/>
+              <w:bottom w:val="single" w:sz="12" w:space="0" w:color="auto"/>
+              <w:right w:val="single" w:sz="12" w:space="0" w:color="auto"/>
+            </w:tcBorders>
+          </w:tcPr>
+          <w:p>
+            <w:pPr>
+              <w:bidi/>
+              <w:jc w:val="center"/>
+              <w:rPr>
+                <w:rFonts w:cs="B Nazanin"/>
+                <w:rtl/>
+              </w:rPr>
+            </w:pPr>
+          </w:p>
+        </w:tc>
+        <w:tc>
+          <w:tcPr>
+            <w:tcW w:w="722" w:type="dxa"/>
+            <w:tcBorders>
+              <w:top w:val="single" w:sz="12" w:space="0" w:color="auto"/>
+              <w:left w:val="single" w:sz="12" w:space="0" w:color="auto"/>
+              <w:bottom w:val="single" w:sz="12" w:space="0" w:color="auto"/>
+            </w:tcBorders>
+          </w:tcPr>
+          <w:p>
+            <w:pPr>
+              <w:bidi/>
+              <w:jc w:val="center"/>
+              <w:rPr>
+                <w:rFonts w:cs="B Nazanin"/>
+                <w:rtl/>
+              </w:rPr>
+            </w:pPr>
+          </w:p>
+        </w:tc>
+        <w:tc>
+          <w:tcPr>
+            <w:tcW w:w="902" w:type="dxa"/>
+            <w:tcBorders>
+              <w:top w:val="single" w:sz="12" w:space="0" w:color="auto"/>
+              <w:bottom w:val="single" w:sz="12" w:space="0" w:color="auto"/>
+            </w:tcBorders>
+          </w:tcPr>
+          <w:p>
+            <w:pPr>
+              <w:bidi/>
+              <w:jc w:val="center"/>
+              <w:rPr>
+                <w:rFonts w:cs="B Nazanin"/>
+                <w:rtl/>
+              </w:rPr>
+            </w:pPr>
+          </w:p>
+        </w:tc>
+        <w:tc>
+          <w:tcPr>
+            <w:tcW w:w="722" w:type="dxa"/>
+            <w:tcBorders>
+              <w:top w:val="single" w:sz="12" w:space="0" w:color="auto"/>
+              <w:bottom w:val="single" w:sz="12" w:space="0" w:color="auto"/>
+              <w:right w:val="single" w:sz="12" w:space="0" w:color="auto"/>
+            </w:tcBorders>
+          </w:tcPr>
+          <w:p>
+            <w:pPr>
+              <w:bidi/>
+              <w:jc w:val="center"/>
+              <w:rPr>
+                <w:rFonts w:cs="B Nazanin"/>
+              </w:rPr>
+            </w:pPr>
+          </w:p>
+        </w:tc>
+        <w:tc>
+          <w:tcPr>
+            <w:tcW w:w="812" w:type="dxa"/>
+            <w:tcBorders>
+              <w:top w:val="single" w:sz="12" w:space="0" w:color="auto"/>
+              <w:left w:val="single" w:sz="12" w:space="0" w:color="auto"/>
+              <w:bottom w:val="single" w:sz="12" w:space="0" w:color="auto"/>
+            </w:tcBorders>
+          </w:tcPr>
+          <w:p>
+            <w:pPr>
+              <w:bidi/>
+              <w:jc w:val="center"/>
+              <w:rPr>
+                <w:rFonts w:cs="B Nazanin"/>
+                <w:rtl/>
+              </w:rPr>
+            </w:pPr>
+          </w:p>
+        </w:tc>
+        <w:tc>
+          <w:tcPr>
+            <w:tcW w:w="902" w:type="dxa"/>
+            <w:tcBorders>
+              <w:top w:val="single" w:sz="12" w:space="0" w:color="auto"/>
+              <w:bottom w:val="single" w:sz="12" w:space="0" w:color="auto"/>
+            </w:tcBorders>
+          </w:tcPr>
+          <w:p>
+            <w:pPr>
+              <w:bidi/>
+              <w:jc w:val="center"/>
+              <w:rPr>
+                <w:rFonts w:cs="B Nazanin"/>
+                <w:rtl/>
+              </w:rPr>
+            </w:pPr>
+          </w:p>
+        </w:tc>
+        <w:tc>
+          <w:tcPr>
+            <w:tcW w:w="633" w:type="dxa"/>
             <w:tcBorders>
               <w:top w:val="single" w:sz="12" w:space="0" w:color="auto"/>
               <w:bottom w:val="single" w:sz="12" w:space="0" w:color="auto"/>
@@ -3322,125 +3673,251 @@
         </w:tc>
       </w:tr>
       <w:tr>
-        <w:tc>
-          <w:tcPr>
-            <w:tcW w:w="979" w:type="dxa"/>
-            <w:tcBorders>
-              <w:top w:val="single" w:sz="12" w:space="0" w:color="auto"/>
-              <w:left w:val="single" w:sz="12" w:space="0" w:color="auto"/>
-              <w:bottom w:val="single" w:sz="12" w:space="0" w:color="auto"/>
-            </w:tcBorders>
-          </w:tcPr>
-          <w:p>
-            <w:pPr>
-              <w:bidi/>
-              <w:jc w:val="center"/>
-              <w:rPr>
-                <w:rFonts w:cs="B Nazanin"/>
-                <w:rtl/>
-                <w:lang w:bidi="fa-IR"/>
-              </w:rPr>
-            </w:pPr>
-          </w:p>
-        </w:tc>
-        <w:tc>
-          <w:tcPr>
-            <w:tcW w:w="8561" w:type="dxa"/>
-            <w:tcBorders>
-              <w:top w:val="single" w:sz="12" w:space="0" w:color="auto"/>
-              <w:bottom w:val="single" w:sz="12" w:space="0" w:color="auto"/>
-            </w:tcBorders>
-          </w:tcPr>
-          <w:p>
-            <w:pPr>
-              <w:bidi/>
-              <w:jc w:val="center"/>
-              <w:rPr>
-                <w:rFonts w:cs="B Nazanin"/>
-                <w:rtl/>
-              </w:rPr>
-            </w:pPr>
-          </w:p>
-        </w:tc>
-        <w:tc>
-          <w:tcPr>
-            <w:tcW w:w="1530" w:type="dxa"/>
-            <w:tcBorders>
-              <w:top w:val="single" w:sz="12" w:space="0" w:color="auto"/>
-              <w:bottom w:val="single" w:sz="12" w:space="0" w:color="auto"/>
-            </w:tcBorders>
-          </w:tcPr>
-          <w:p>
-            <w:pPr>
-              <w:bidi/>
-              <w:jc w:val="center"/>
-              <w:rPr>
-                <w:rFonts w:cs="B Nazanin"/>
-                <w:rtl/>
-              </w:rPr>
-            </w:pPr>
-          </w:p>
-        </w:tc>
-        <w:tc>
-          <w:tcPr>
-            <w:tcW w:w="1170" w:type="dxa"/>
-            <w:tcBorders>
-              <w:top w:val="single" w:sz="12" w:space="0" w:color="auto"/>
-              <w:bottom w:val="single" w:sz="12" w:space="0" w:color="auto"/>
-            </w:tcBorders>
-          </w:tcPr>
-          <w:p>
-            <w:pPr>
-              <w:bidi/>
-              <w:jc w:val="center"/>
-              <w:rPr>
-                <w:rFonts w:cs="B Nazanin"/>
-                <w:rtl/>
-              </w:rPr>
-            </w:pPr>
-          </w:p>
-        </w:tc>
-        <w:tc>
-          <w:tcPr>
-            <w:tcW w:w="990" w:type="dxa"/>
-            <w:tcBorders>
-              <w:top w:val="single" w:sz="12" w:space="0" w:color="auto"/>
-              <w:bottom w:val="single" w:sz="12" w:space="0" w:color="auto"/>
-            </w:tcBorders>
-          </w:tcPr>
-          <w:p>
-            <w:pPr>
-              <w:bidi/>
-              <w:jc w:val="center"/>
-              <w:rPr>
-                <w:rFonts w:cs="B Nazanin"/>
-                <w:rtl/>
-              </w:rPr>
-            </w:pPr>
-          </w:p>
-        </w:tc>
-        <w:tc>
-          <w:tcPr>
-            <w:tcW w:w="1170" w:type="dxa"/>
-            <w:tcBorders>
-              <w:top w:val="single" w:sz="12" w:space="0" w:color="auto"/>
-              <w:bottom w:val="single" w:sz="12" w:space="0" w:color="auto"/>
-            </w:tcBorders>
-          </w:tcPr>
-          <w:p>
-            <w:pPr>
-              <w:bidi/>
-              <w:jc w:val="center"/>
-              <w:rPr>
-                <w:rFonts w:cs="B Nazanin"/>
-                <w:rtl/>
-              </w:rPr>
-            </w:pPr>
-          </w:p>
-        </w:tc>
-        <w:tc>
-          <w:tcPr>
-            <w:tcW w:w="900" w:type="dxa"/>
+        <w:trPr>
+          <w:trHeight w:val="346"/>
+        </w:trPr>
+        <w:tc>
+          <w:tcPr>
+            <w:tcW w:w="931" w:type="dxa"/>
+            <w:tcBorders>
+              <w:top w:val="single" w:sz="12" w:space="0" w:color="auto"/>
+              <w:left w:val="single" w:sz="12" w:space="0" w:color="auto"/>
+              <w:bottom w:val="single" w:sz="12" w:space="0" w:color="auto"/>
+              <w:right w:val="single" w:sz="12" w:space="0" w:color="auto"/>
+            </w:tcBorders>
+          </w:tcPr>
+          <w:p>
+            <w:pPr>
+              <w:bidi/>
+              <w:jc w:val="center"/>
+              <w:rPr>
+                <w:rFonts w:cs="B Nazanin"/>
+                <w:rtl/>
+                <w:lang w:bidi="fa-IR"/>
+              </w:rPr>
+            </w:pPr>
+          </w:p>
+        </w:tc>
+        <w:tc>
+          <w:tcPr>
+            <w:tcW w:w="4878" w:type="dxa"/>
+            <w:tcBorders>
+              <w:top w:val="single" w:sz="12" w:space="0" w:color="auto"/>
+              <w:left w:val="single" w:sz="12" w:space="0" w:color="auto"/>
+              <w:bottom w:val="single" w:sz="12" w:space="0" w:color="auto"/>
+              <w:right w:val="single" w:sz="12" w:space="0" w:color="auto"/>
+            </w:tcBorders>
+          </w:tcPr>
+          <w:p>
+            <w:pPr>
+              <w:bidi/>
+              <w:rPr>
+                <w:rFonts w:cs="B Nazanin"/>
+                <w:rtl/>
+              </w:rPr>
+            </w:pPr>
+          </w:p>
+        </w:tc>
+        <w:tc>
+          <w:tcPr>
+            <w:tcW w:w="901" w:type="dxa"/>
+            <w:tcBorders>
+              <w:top w:val="single" w:sz="12" w:space="0" w:color="auto"/>
+              <w:left w:val="single" w:sz="12" w:space="0" w:color="auto"/>
+              <w:bottom w:val="single" w:sz="12" w:space="0" w:color="auto"/>
+            </w:tcBorders>
+          </w:tcPr>
+          <w:p>
+            <w:pPr>
+              <w:bidi/>
+              <w:jc w:val="center"/>
+              <w:rPr>
+                <w:rFonts w:cs="B Nazanin"/>
+                <w:rtl/>
+              </w:rPr>
+            </w:pPr>
+          </w:p>
+        </w:tc>
+        <w:tc>
+          <w:tcPr>
+            <w:tcW w:w="811" w:type="dxa"/>
+            <w:tcBorders>
+              <w:top w:val="single" w:sz="12" w:space="0" w:color="auto"/>
+              <w:bottom w:val="single" w:sz="12" w:space="0" w:color="auto"/>
+            </w:tcBorders>
+          </w:tcPr>
+          <w:p>
+            <w:pPr>
+              <w:bidi/>
+              <w:jc w:val="center"/>
+              <w:rPr>
+                <w:rFonts w:cs="B Nazanin"/>
+                <w:rtl/>
+              </w:rPr>
+            </w:pPr>
+          </w:p>
+        </w:tc>
+        <w:tc>
+          <w:tcPr>
+            <w:tcW w:w="1354" w:type="dxa"/>
+            <w:tcBorders>
+              <w:top w:val="single" w:sz="12" w:space="0" w:color="auto"/>
+              <w:bottom w:val="single" w:sz="12" w:space="0" w:color="auto"/>
+              <w:right w:val="single" w:sz="12" w:space="0" w:color="auto"/>
+            </w:tcBorders>
+          </w:tcPr>
+          <w:p>
+            <w:pPr>
+              <w:bidi/>
+              <w:jc w:val="center"/>
+              <w:rPr>
+                <w:rFonts w:cs="B Nazanin"/>
+                <w:rtl/>
+              </w:rPr>
+            </w:pPr>
+          </w:p>
+        </w:tc>
+        <w:tc>
+          <w:tcPr>
+            <w:tcW w:w="902" w:type="dxa"/>
+            <w:tcBorders>
+              <w:top w:val="single" w:sz="12" w:space="0" w:color="auto"/>
+              <w:left w:val="single" w:sz="12" w:space="0" w:color="auto"/>
+              <w:bottom w:val="single" w:sz="12" w:space="0" w:color="auto"/>
+            </w:tcBorders>
+          </w:tcPr>
+          <w:p>
+            <w:pPr>
+              <w:bidi/>
+              <w:jc w:val="center"/>
+              <w:rPr>
+                <w:rFonts w:cs="B Nazanin"/>
+                <w:rtl/>
+              </w:rPr>
+            </w:pPr>
+          </w:p>
+        </w:tc>
+        <w:tc>
+          <w:tcPr>
+            <w:tcW w:w="812" w:type="dxa"/>
+            <w:tcBorders>
+              <w:top w:val="single" w:sz="12" w:space="0" w:color="auto"/>
+              <w:bottom w:val="single" w:sz="12" w:space="0" w:color="auto"/>
+              <w:right w:val="single" w:sz="12" w:space="0" w:color="auto"/>
+            </w:tcBorders>
+          </w:tcPr>
+          <w:p>
+            <w:pPr>
+              <w:bidi/>
+              <w:jc w:val="center"/>
+              <w:rPr>
+                <w:rFonts w:cs="B Nazanin"/>
+                <w:rtl/>
+              </w:rPr>
+            </w:pPr>
+          </w:p>
+        </w:tc>
+        <w:tc>
+          <w:tcPr>
+            <w:tcW w:w="722" w:type="dxa"/>
+            <w:tcBorders>
+              <w:top w:val="single" w:sz="12" w:space="0" w:color="auto"/>
+              <w:left w:val="single" w:sz="12" w:space="0" w:color="auto"/>
+              <w:bottom w:val="single" w:sz="12" w:space="0" w:color="auto"/>
+            </w:tcBorders>
+          </w:tcPr>
+          <w:p>
+            <w:pPr>
+              <w:bidi/>
+              <w:jc w:val="center"/>
+              <w:rPr>
+                <w:rFonts w:cs="B Nazanin"/>
+                <w:rtl/>
+              </w:rPr>
+            </w:pPr>
+          </w:p>
+        </w:tc>
+        <w:tc>
+          <w:tcPr>
+            <w:tcW w:w="902" w:type="dxa"/>
+            <w:tcBorders>
+              <w:top w:val="single" w:sz="12" w:space="0" w:color="auto"/>
+              <w:bottom w:val="single" w:sz="12" w:space="0" w:color="auto"/>
+            </w:tcBorders>
+          </w:tcPr>
+          <w:p>
+            <w:pPr>
+              <w:bidi/>
+              <w:jc w:val="center"/>
+              <w:rPr>
+                <w:rFonts w:cs="B Nazanin"/>
+                <w:rtl/>
+              </w:rPr>
+            </w:pPr>
+          </w:p>
+        </w:tc>
+        <w:tc>
+          <w:tcPr>
+            <w:tcW w:w="722" w:type="dxa"/>
+            <w:tcBorders>
+              <w:top w:val="single" w:sz="12" w:space="0" w:color="auto"/>
+              <w:bottom w:val="single" w:sz="12" w:space="0" w:color="auto"/>
+              <w:right w:val="single" w:sz="12" w:space="0" w:color="auto"/>
+            </w:tcBorders>
+          </w:tcPr>
+          <w:p>
+            <w:pPr>
+              <w:bidi/>
+              <w:jc w:val="center"/>
+              <w:rPr>
+                <w:rFonts w:cs="B Nazanin"/>
+                <w:rtl/>
+              </w:rPr>
+            </w:pPr>
+          </w:p>
+        </w:tc>
+        <w:tc>
+          <w:tcPr>
+            <w:tcW w:w="812" w:type="dxa"/>
+            <w:tcBorders>
+              <w:top w:val="single" w:sz="12" w:space="0" w:color="auto"/>
+              <w:left w:val="single" w:sz="12" w:space="0" w:color="auto"/>
+              <w:bottom w:val="single" w:sz="12" w:space="0" w:color="auto"/>
+            </w:tcBorders>
+          </w:tcPr>
+          <w:p>
+            <w:pPr>
+              <w:bidi/>
+              <w:jc w:val="center"/>
+              <w:rPr>
+                <w:rFonts w:cs="B Nazanin"/>
+                <w:rtl/>
+              </w:rPr>
+            </w:pPr>
+          </w:p>
+        </w:tc>
+        <w:tc>
+          <w:tcPr>
+            <w:tcW w:w="902" w:type="dxa"/>
+            <w:tcBorders>
+              <w:top w:val="single" w:sz="12" w:space="0" w:color="auto"/>
+              <w:bottom w:val="single" w:sz="12" w:space="0" w:color="auto"/>
+            </w:tcBorders>
+          </w:tcPr>
+          <w:p>
+            <w:pPr>
+              <w:bidi/>
+              <w:jc w:val="center"/>
+              <w:rPr>
+                <w:rFonts w:cs="B Nazanin"/>
+                <w:rtl/>
+              </w:rPr>
+            </w:pPr>
+          </w:p>
+        </w:tc>
+        <w:tc>
+          <w:tcPr>
+            <w:tcW w:w="633" w:type="dxa"/>
             <w:tcBorders>
               <w:top w:val="single" w:sz="12" w:space="0" w:color="auto"/>
               <w:bottom w:val="single" w:sz="12" w:space="0" w:color="auto"/>
@@ -3460,6 +3937,523 @@
         </w:tc>
       </w:tr>
     </w:tbl>
+    <w:p>
+      <w:pPr>
+        <w:bidi/>
+        <w:rPr>
+          <w:rFonts w:cs="B Nazanin"/>
+        </w:rPr>
+      </w:pPr>
+    </w:p>
+    <w:tbl>
+      <w:tblPr>
+        <w:tblStyle w:val="TableGrid"/>
+        <w:bidiVisual/>
+        <w:tblW w:w="15267" w:type="dxa"/>
+        <w:tblInd w:w="-23" w:type="dxa"/>
+        <w:tblBorders>
+          <w:top w:val="single" w:sz="8" w:space="0" w:color="auto"/>
+          <w:left w:val="single" w:sz="8" w:space="0" w:color="auto"/>
+          <w:bottom w:val="single" w:sz="8" w:space="0" w:color="auto"/>
+          <w:right w:val="single" w:sz="8" w:space="0" w:color="auto"/>
+          <w:insideH w:val="single" w:sz="8" w:space="0" w:color="auto"/>
+          <w:insideV w:val="single" w:sz="8" w:space="0" w:color="auto"/>
+        </w:tblBorders>
+        <w:tblLook w:val="04A0" w:firstRow="1" w:lastRow="0" w:firstColumn="1" w:lastColumn="0" w:noHBand="0" w:noVBand="1"/>
+      </w:tblPr>
+      <w:tblGrid>
+        <w:gridCol w:w="867"/>
+        <w:gridCol w:w="7830"/>
+        <w:gridCol w:w="1350"/>
+        <w:gridCol w:w="1260"/>
+        <w:gridCol w:w="1260"/>
+        <w:gridCol w:w="1350"/>
+        <w:gridCol w:w="1350"/>
+      </w:tblGrid>
+      <w:tr>
+        <w:trPr>
+          <w:trHeight w:val="444"/>
+        </w:trPr>
+        <w:tc>
+          <w:tcPr>
+            <w:tcW w:w="867" w:type="dxa"/>
+          </w:tcPr>
+          <w:p>
+            <w:pPr>
+              <w:bidi/>
+              <w:jc w:val="center"/>
+              <w:rPr>
+                <w:rFonts w:cs="B Nazanin"/>
+                <w:b/>
+                <w:bCs/>
+                <w:rtl/>
+                <w:lang w:bidi="fa-IR"/>
+              </w:rPr>
+            </w:pPr>
+            <w:r>
+              <w:rPr>
+                <w:rFonts w:cs="B Nazanin" w:hint="cs"/>
+                <w:b/>
+                <w:bCs/>
+                <w:rtl/>
+                <w:lang w:bidi="fa-IR"/>
+              </w:rPr>
+              <w:t>تاریخ</w:t>
+            </w:r>
+          </w:p>
+        </w:tc>
+        <w:tc>
+          <w:tcPr>
+            <w:tcW w:w="7830" w:type="dxa"/>
+          </w:tcPr>
+          <w:p>
+            <w:pPr>
+              <w:bidi/>
+              <w:jc w:val="center"/>
+              <w:rPr>
+                <w:rFonts w:cs="B Nazanin"/>
+                <w:b/>
+                <w:bCs/>
+                <w:rtl/>
+              </w:rPr>
+            </w:pPr>
+            <w:r>
+              <w:rPr>
+                <w:rFonts w:cs="B Nazanin" w:hint="cs"/>
+                <w:b/>
+                <w:bCs/>
+                <w:rtl/>
+              </w:rPr>
+              <w:t>دلیل خروج</w:t>
+            </w:r>
+          </w:p>
+        </w:tc>
+        <w:tc>
+          <w:tcPr>
+            <w:tcW w:w="1350" w:type="dxa"/>
+          </w:tcPr>
+          <w:p>
+            <w:pPr>
+              <w:bidi/>
+              <w:jc w:val="center"/>
+              <w:rPr>
+                <w:rFonts w:cs="B Nazanin" w:hint="cs"/>
+                <w:b/>
+                <w:bCs/>
+                <w:rtl/>
+                <w:lang w:bidi="fa-IR"/>
+              </w:rPr>
+            </w:pPr>
+            <w:r>
+              <w:rPr>
+                <w:rFonts w:cs="B Nazanin" w:hint="cs"/>
+                <w:b/>
+                <w:bCs/>
+                <w:rtl/>
+                <w:lang w:bidi="fa-IR"/>
+              </w:rPr>
+              <w:t>تعداد سهام</w:t>
+            </w:r>
+          </w:p>
+        </w:tc>
+        <w:tc>
+          <w:tcPr>
+            <w:tcW w:w="1260" w:type="dxa"/>
+          </w:tcPr>
+          <w:p>
+            <w:pPr>
+              <w:bidi/>
+              <w:jc w:val="center"/>
+              <w:rPr>
+                <w:rFonts w:cs="B Nazanin" w:hint="cs"/>
+                <w:b/>
+                <w:bCs/>
+                <w:rtl/>
+                <w:lang w:bidi="fa-IR"/>
+              </w:rPr>
+            </w:pPr>
+            <w:r>
+              <w:rPr>
+                <w:rFonts w:cs="B Nazanin" w:hint="cs"/>
+                <w:b/>
+                <w:bCs/>
+                <w:rtl/>
+                <w:lang w:bidi="fa-IR"/>
+              </w:rPr>
+              <w:t>قیمت خروج</w:t>
+            </w:r>
+          </w:p>
+        </w:tc>
+        <w:tc>
+          <w:tcPr>
+            <w:tcW w:w="1260" w:type="dxa"/>
+          </w:tcPr>
+          <w:p>
+            <w:pPr>
+              <w:bidi/>
+              <w:jc w:val="center"/>
+              <w:rPr>
+                <w:rFonts w:cs="B Nazanin"/>
+                <w:b/>
+                <w:bCs/>
+              </w:rPr>
+            </w:pPr>
+            <w:r>
+              <w:rPr>
+                <w:rFonts w:cs="B Nazanin" w:hint="cs"/>
+                <w:b/>
+                <w:bCs/>
+                <w:rtl/>
+              </w:rPr>
+              <w:t>مبلغ کل</w:t>
+            </w:r>
+          </w:p>
+          <w:p>
+            <w:pPr>
+              <w:bidi/>
+              <w:jc w:val="center"/>
+              <w:rPr>
+                <w:rFonts w:cs="B Nazanin"/>
+                <w:b/>
+                <w:bCs/>
+                <w:rtl/>
+              </w:rPr>
+            </w:pPr>
+            <w:r>
+              <w:rPr>
+                <w:rFonts w:cs="B Nazanin" w:hint="cs"/>
+                <w:b/>
+                <w:bCs/>
+                <w:rtl/>
+                <w:lang w:bidi="fa-IR"/>
+              </w:rPr>
+              <w:t>(ریال)</w:t>
+            </w:r>
+          </w:p>
+        </w:tc>
+        <w:tc>
+          <w:tcPr>
+            <w:tcW w:w="1350" w:type="dxa"/>
+          </w:tcPr>
+          <w:p>
+            <w:pPr>
+              <w:bidi/>
+              <w:jc w:val="center"/>
+              <w:rPr>
+                <w:rFonts w:cs="B Nazanin" w:hint="cs"/>
+                <w:b/>
+                <w:bCs/>
+                <w:rtl/>
+                <w:lang w:bidi="fa-IR"/>
+              </w:rPr>
+            </w:pPr>
+            <w:r>
+              <w:rPr>
+                <w:rFonts w:cs="B Nazanin" w:hint="cs"/>
+                <w:b/>
+                <w:bCs/>
+                <w:rtl/>
+                <w:lang w:bidi="fa-IR"/>
+              </w:rPr>
+              <w:t>درصد سود/ضرر</w:t>
+            </w:r>
+          </w:p>
+        </w:tc>
+        <w:tc>
+          <w:tcPr>
+            <w:tcW w:w="1350" w:type="dxa"/>
+          </w:tcPr>
+          <w:p>
+            <w:pPr>
+              <w:bidi/>
+              <w:jc w:val="center"/>
+              <w:rPr>
+                <w:rFonts w:cs="B Nazanin"/>
+                <w:b/>
+                <w:bCs/>
+                <w:rtl/>
+              </w:rPr>
+            </w:pPr>
+            <w:r>
+              <w:rPr>
+                <w:rFonts w:cs="B Nazanin" w:hint="cs"/>
+                <w:b/>
+                <w:bCs/>
+                <w:rtl/>
+              </w:rPr>
+              <w:t>مبلغ سود/ضرر</w:t>
+            </w:r>
+          </w:p>
+          <w:p>
+            <w:pPr>
+              <w:bidi/>
+              <w:jc w:val="center"/>
+              <w:rPr>
+                <w:rFonts w:cs="B Nazanin" w:hint="cs"/>
+                <w:b/>
+                <w:bCs/>
+                <w:rtl/>
+              </w:rPr>
+            </w:pPr>
+            <w:r>
+              <w:rPr>
+                <w:rFonts w:cs="B Nazanin" w:hint="cs"/>
+                <w:b/>
+                <w:bCs/>
+                <w:rtl/>
+              </w:rPr>
+              <w:t>(ریال)</w:t>
+            </w:r>
+          </w:p>
+        </w:tc>
+      </w:tr>
+      <w:tr>
+        <w:trPr>
+          <w:trHeight w:val="428"/>
+        </w:trPr>
+        <w:tc>
+          <w:tcPr>
+            <w:tcW w:w="867" w:type="dxa"/>
+          </w:tcPr>
+          <w:p>
+            <w:pPr>
+              <w:bidi/>
+              <w:jc w:val="center"/>
+              <w:rPr>
+                <w:rFonts w:cs="B Nazanin"/>
+                <w:rtl/>
+                <w:lang w:bidi="fa-IR"/>
+              </w:rPr>
+            </w:pPr>
+          </w:p>
+        </w:tc>
+        <w:tc>
+          <w:tcPr>
+            <w:tcW w:w="7830" w:type="dxa"/>
+          </w:tcPr>
+          <w:p>
+            <w:pPr>
+              <w:bidi/>
+              <w:rPr>
+                <w:rFonts w:cs="B Nazanin"/>
+                <w:rtl/>
+              </w:rPr>
+            </w:pPr>
+          </w:p>
+        </w:tc>
+        <w:tc>
+          <w:tcPr>
+            <w:tcW w:w="1350" w:type="dxa"/>
+          </w:tcPr>
+          <w:p>
+            <w:pPr>
+              <w:bidi/>
+              <w:jc w:val="center"/>
+              <w:rPr>
+                <w:rFonts w:cs="B Nazanin"/>
+                <w:rtl/>
+              </w:rPr>
+            </w:pPr>
+          </w:p>
+        </w:tc>
+        <w:tc>
+          <w:tcPr>
+            <w:tcW w:w="1260" w:type="dxa"/>
+          </w:tcPr>
+          <w:p>
+            <w:pPr>
+              <w:bidi/>
+              <w:jc w:val="center"/>
+              <w:rPr>
+                <w:rFonts w:cs="B Nazanin"/>
+                <w:rtl/>
+              </w:rPr>
+            </w:pPr>
+          </w:p>
+        </w:tc>
+        <w:tc>
+          <w:tcPr>
+            <w:tcW w:w="1260" w:type="dxa"/>
+          </w:tcPr>
+          <w:p>
+            <w:pPr>
+              <w:bidi/>
+              <w:jc w:val="center"/>
+              <w:rPr>
+                <w:rFonts w:cs="B Nazanin"/>
+                <w:rtl/>
+              </w:rPr>
+            </w:pPr>
+          </w:p>
+        </w:tc>
+        <w:tc>
+          <w:tcPr>
+            <w:tcW w:w="1350" w:type="dxa"/>
+          </w:tcPr>
+          <w:p>
+            <w:pPr>
+              <w:bidi/>
+              <w:jc w:val="center"/>
+              <w:rPr>
+                <w:rFonts w:cs="B Nazanin"/>
+                <w:rtl/>
+              </w:rPr>
+            </w:pPr>
+          </w:p>
+        </w:tc>
+        <w:tc>
+          <w:tcPr>
+            <w:tcW w:w="1350" w:type="dxa"/>
+          </w:tcPr>
+          <w:p>
+            <w:pPr>
+              <w:bidi/>
+              <w:jc w:val="center"/>
+              <w:rPr>
+                <w:rFonts w:cs="B Nazanin"/>
+                <w:rtl/>
+              </w:rPr>
+            </w:pPr>
+          </w:p>
+        </w:tc>
+      </w:tr>
+      <w:tr>
+        <w:trPr>
+          <w:trHeight w:val="428"/>
+        </w:trPr>
+        <w:tc>
+          <w:tcPr>
+            <w:tcW w:w="867" w:type="dxa"/>
+          </w:tcPr>
+          <w:p>
+            <w:pPr>
+              <w:bidi/>
+              <w:jc w:val="center"/>
+              <w:rPr>
+                <w:rFonts w:cs="B Nazanin"/>
+                <w:rtl/>
+                <w:lang w:bidi="fa-IR"/>
+              </w:rPr>
+            </w:pPr>
+          </w:p>
+        </w:tc>
+        <w:tc>
+          <w:tcPr>
+            <w:tcW w:w="7830" w:type="dxa"/>
+          </w:tcPr>
+          <w:p>
+            <w:pPr>
+              <w:bidi/>
+              <w:rPr>
+                <w:rFonts w:cs="B Nazanin"/>
+                <w:rtl/>
+              </w:rPr>
+            </w:pPr>
+          </w:p>
+        </w:tc>
+        <w:tc>
+          <w:tcPr>
+            <w:tcW w:w="1350" w:type="dxa"/>
+          </w:tcPr>
+          <w:p>
+            <w:pPr>
+              <w:bidi/>
+              <w:jc w:val="center"/>
+              <w:rPr>
+                <w:rFonts w:cs="B Nazanin"/>
+                <w:rtl/>
+              </w:rPr>
+            </w:pPr>
+          </w:p>
+        </w:tc>
+        <w:tc>
+          <w:tcPr>
+            <w:tcW w:w="1260" w:type="dxa"/>
+          </w:tcPr>
+          <w:p>
+            <w:pPr>
+              <w:bidi/>
+              <w:jc w:val="center"/>
+              <w:rPr>
+                <w:rFonts w:cs="B Nazanin"/>
+                <w:rtl/>
+              </w:rPr>
+            </w:pPr>
+          </w:p>
+        </w:tc>
+        <w:tc>
+          <w:tcPr>
+            <w:tcW w:w="1260" w:type="dxa"/>
+          </w:tcPr>
+          <w:p>
+            <w:pPr>
+              <w:bidi/>
+              <w:jc w:val="center"/>
+              <w:rPr>
+                <w:rFonts w:cs="B Nazanin"/>
+                <w:rtl/>
+              </w:rPr>
+            </w:pPr>
+          </w:p>
+        </w:tc>
+        <w:tc>
+          <w:tcPr>
+            <w:tcW w:w="1350" w:type="dxa"/>
+          </w:tcPr>
+          <w:p>
+            <w:pPr>
+              <w:bidi/>
+              <w:jc w:val="center"/>
+              <w:rPr>
+                <w:rFonts w:cs="B Nazanin"/>
+                <w:rtl/>
+              </w:rPr>
+            </w:pPr>
+          </w:p>
+        </w:tc>
+        <w:tc>
+          <w:tcPr>
+            <w:tcW w:w="1350" w:type="dxa"/>
+          </w:tcPr>
+          <w:p>
+            <w:pPr>
+              <w:bidi/>
+              <w:jc w:val="center"/>
+              <w:rPr>
+                <w:rFonts w:cs="B Nazanin"/>
+                <w:rtl/>
+              </w:rPr>
+            </w:pPr>
+          </w:p>
+        </w:tc>
+      </w:tr>
+    </w:tbl>
+    <w:p>
+      <w:pPr>
+        <w:bidi/>
+        <w:rPr>
+          <w:rFonts w:cs="B Nazanin"/>
+        </w:rPr>
+      </w:pPr>
+    </w:p>
+    <w:p>
+      <w:pPr>
+        <w:bidi/>
+        <w:rPr>
+          <w:rFonts w:cs="B Nazanin"/>
+        </w:rPr>
+      </w:pPr>
+      <w:bookmarkStart w:id="0" w:name="_GoBack"/>
+      <w:bookmarkEnd w:id="0"/>
+    </w:p>
+    <w:p>
+      <w:pPr>
+        <w:bidi/>
+        <w:rPr>
+          <w:rFonts w:cs="B Nazanin"/>
+        </w:rPr>
+      </w:pPr>
+    </w:p>
     <w:p>
       <w:pPr>
         <w:bidi/>

--- a/تاپکیش.docx
+++ b/تاپکیش.docx
@@ -2803,6 +2803,1304 @@
         <w:br w:type="textWrapping" w:clear="all"/>
       </w:r>
     </w:p>
+    <w:tbl>
+      <w:tblPr>
+        <w:tblStyle w:val="TableGrid"/>
+        <w:bidiVisual/>
+        <w:tblW w:w="15296" w:type="dxa"/>
+        <w:tblInd w:w="-51" w:type="dxa"/>
+        <w:tblLook w:val="04A0" w:firstRow="1" w:lastRow="0" w:firstColumn="1" w:lastColumn="0" w:noHBand="0" w:noVBand="1"/>
+      </w:tblPr>
+      <w:tblGrid>
+        <w:gridCol w:w="855"/>
+        <w:gridCol w:w="4448"/>
+        <w:gridCol w:w="826"/>
+        <w:gridCol w:w="745"/>
+        <w:gridCol w:w="1244"/>
+        <w:gridCol w:w="1244"/>
+        <w:gridCol w:w="828"/>
+        <w:gridCol w:w="746"/>
+        <w:gridCol w:w="711"/>
+        <w:gridCol w:w="827"/>
+        <w:gridCol w:w="662"/>
+        <w:gridCol w:w="746"/>
+        <w:gridCol w:w="827"/>
+        <w:gridCol w:w="587"/>
+      </w:tblGrid>
+      <w:tr>
+        <w:trPr>
+          <w:trHeight w:val="372"/>
+        </w:trPr>
+        <w:tc>
+          <w:tcPr>
+            <w:tcW w:w="855" w:type="dxa"/>
+            <w:vMerge w:val="restart"/>
+            <w:tcBorders>
+              <w:top w:val="single" w:sz="12" w:space="0" w:color="auto"/>
+              <w:left w:val="single" w:sz="12" w:space="0" w:color="auto"/>
+              <w:bottom w:val="single" w:sz="12" w:space="0" w:color="auto"/>
+              <w:right w:val="single" w:sz="12" w:space="0" w:color="auto"/>
+            </w:tcBorders>
+            <w:hideMark/>
+          </w:tcPr>
+          <w:p>
+            <w:pPr>
+              <w:bidi/>
+              <w:jc w:val="center"/>
+              <w:rPr>
+                <w:rFonts w:cs="B Nazanin"/>
+                <w:b/>
+                <w:bCs/>
+                <w:lang w:bidi="fa-IR"/>
+              </w:rPr>
+            </w:pPr>
+            <w:r>
+              <w:rPr>
+                <w:rFonts w:cs="B Nazanin" w:hint="cs"/>
+                <w:b/>
+                <w:bCs/>
+                <w:rtl/>
+                <w:lang w:bidi="fa-IR"/>
+              </w:rPr>
+              <w:t>تاریخ</w:t>
+            </w:r>
+          </w:p>
+        </w:tc>
+        <w:tc>
+          <w:tcPr>
+            <w:tcW w:w="4448" w:type="dxa"/>
+            <w:vMerge w:val="restart"/>
+            <w:tcBorders>
+              <w:top w:val="single" w:sz="12" w:space="0" w:color="auto"/>
+              <w:left w:val="single" w:sz="12" w:space="0" w:color="auto"/>
+              <w:bottom w:val="single" w:sz="12" w:space="0" w:color="auto"/>
+              <w:right w:val="single" w:sz="12" w:space="0" w:color="auto"/>
+            </w:tcBorders>
+            <w:hideMark/>
+          </w:tcPr>
+          <w:p>
+            <w:pPr>
+              <w:bidi/>
+              <w:jc w:val="center"/>
+              <w:rPr>
+                <w:rFonts w:cs="B Nazanin" w:hint="cs"/>
+                <w:b/>
+                <w:bCs/>
+                <w:rtl/>
+              </w:rPr>
+            </w:pPr>
+            <w:r>
+              <w:rPr>
+                <w:rFonts w:cs="B Nazanin" w:hint="cs"/>
+                <w:b/>
+                <w:bCs/>
+                <w:rtl/>
+              </w:rPr>
+              <w:t>دلیل ورود</w:t>
+            </w:r>
+          </w:p>
+        </w:tc>
+        <w:tc>
+          <w:tcPr>
+            <w:tcW w:w="826" w:type="dxa"/>
+            <w:vMerge w:val="restart"/>
+            <w:tcBorders>
+              <w:top w:val="single" w:sz="12" w:space="0" w:color="auto"/>
+              <w:left w:val="single" w:sz="12" w:space="0" w:color="auto"/>
+              <w:bottom w:val="single" w:sz="12" w:space="0" w:color="auto"/>
+              <w:right w:val="single" w:sz="4" w:space="0" w:color="auto"/>
+            </w:tcBorders>
+            <w:hideMark/>
+          </w:tcPr>
+          <w:p>
+            <w:pPr>
+              <w:bidi/>
+              <w:jc w:val="center"/>
+              <w:rPr>
+                <w:rFonts w:cs="B Nazanin" w:hint="cs"/>
+                <w:b/>
+                <w:bCs/>
+                <w:rtl/>
+                <w:lang w:bidi="fa-IR"/>
+              </w:rPr>
+            </w:pPr>
+            <w:r>
+              <w:rPr>
+                <w:rFonts w:cs="B Nazanin" w:hint="cs"/>
+                <w:b/>
+                <w:bCs/>
+                <w:rtl/>
+                <w:lang w:bidi="fa-IR"/>
+              </w:rPr>
+              <w:t>تعداد سهام</w:t>
+            </w:r>
+          </w:p>
+        </w:tc>
+        <w:tc>
+          <w:tcPr>
+            <w:tcW w:w="745" w:type="dxa"/>
+            <w:vMerge w:val="restart"/>
+            <w:tcBorders>
+              <w:top w:val="single" w:sz="12" w:space="0" w:color="auto"/>
+              <w:left w:val="single" w:sz="4" w:space="0" w:color="auto"/>
+              <w:bottom w:val="single" w:sz="12" w:space="0" w:color="auto"/>
+              <w:right w:val="single" w:sz="4" w:space="0" w:color="auto"/>
+            </w:tcBorders>
+            <w:hideMark/>
+          </w:tcPr>
+          <w:p>
+            <w:pPr>
+              <w:bidi/>
+              <w:jc w:val="center"/>
+              <w:rPr>
+                <w:rFonts w:cs="B Nazanin" w:hint="cs"/>
+                <w:b/>
+                <w:bCs/>
+                <w:rtl/>
+                <w:lang w:bidi="fa-IR"/>
+              </w:rPr>
+            </w:pPr>
+            <w:r>
+              <w:rPr>
+                <w:rFonts w:cs="B Nazanin" w:hint="cs"/>
+                <w:b/>
+                <w:bCs/>
+                <w:rtl/>
+                <w:lang w:bidi="fa-IR"/>
+              </w:rPr>
+              <w:t>قیمت ورود</w:t>
+            </w:r>
+          </w:p>
+        </w:tc>
+        <w:tc>
+          <w:tcPr>
+            <w:tcW w:w="1244" w:type="dxa"/>
+            <w:vMerge w:val="restart"/>
+            <w:tcBorders>
+              <w:top w:val="single" w:sz="12" w:space="0" w:color="auto"/>
+              <w:left w:val="single" w:sz="4" w:space="0" w:color="auto"/>
+              <w:bottom w:val="single" w:sz="12" w:space="0" w:color="auto"/>
+              <w:right w:val="single" w:sz="4" w:space="0" w:color="auto"/>
+            </w:tcBorders>
+            <w:hideMark/>
+          </w:tcPr>
+          <w:p>
+            <w:pPr>
+              <w:bidi/>
+              <w:jc w:val="center"/>
+              <w:rPr>
+                <w:rFonts w:cs="B Nazanin" w:hint="cs"/>
+                <w:b/>
+                <w:bCs/>
+                <w:rtl/>
+                <w:lang w:bidi="fa-IR"/>
+              </w:rPr>
+            </w:pPr>
+            <w:r>
+              <w:rPr>
+                <w:rFonts w:cs="B Nazanin" w:hint="cs"/>
+                <w:b/>
+                <w:bCs/>
+                <w:rtl/>
+                <w:lang w:bidi="fa-IR"/>
+              </w:rPr>
+              <w:t>درصد ریسک سرمایه</w:t>
+            </w:r>
+          </w:p>
+        </w:tc>
+        <w:tc>
+          <w:tcPr>
+            <w:tcW w:w="1244" w:type="dxa"/>
+            <w:vMerge w:val="restart"/>
+            <w:tcBorders>
+              <w:top w:val="single" w:sz="12" w:space="0" w:color="auto"/>
+              <w:left w:val="single" w:sz="4" w:space="0" w:color="auto"/>
+              <w:bottom w:val="single" w:sz="12" w:space="0" w:color="auto"/>
+              <w:right w:val="single" w:sz="12" w:space="0" w:color="auto"/>
+            </w:tcBorders>
+            <w:hideMark/>
+          </w:tcPr>
+          <w:p>
+            <w:pPr>
+              <w:bidi/>
+              <w:jc w:val="center"/>
+              <w:rPr>
+                <w:rFonts w:cs="B Nazanin" w:hint="cs"/>
+                <w:b/>
+                <w:bCs/>
+                <w:rtl/>
+              </w:rPr>
+            </w:pPr>
+            <w:r>
+              <w:rPr>
+                <w:rFonts w:cs="B Nazanin" w:hint="cs"/>
+                <w:b/>
+                <w:bCs/>
+                <w:rtl/>
+              </w:rPr>
+              <w:t>مبلغ کل</w:t>
+            </w:r>
+          </w:p>
+          <w:p>
+            <w:pPr>
+              <w:bidi/>
+              <w:jc w:val="center"/>
+              <w:rPr>
+                <w:rFonts w:cs="B Nazanin"/>
+                <w:b/>
+                <w:bCs/>
+              </w:rPr>
+            </w:pPr>
+            <w:r>
+              <w:rPr>
+                <w:rFonts w:cs="B Nazanin" w:hint="cs"/>
+                <w:b/>
+                <w:bCs/>
+                <w:rtl/>
+                <w:lang w:bidi="fa-IR"/>
+              </w:rPr>
+              <w:t>(ریال)</w:t>
+            </w:r>
+          </w:p>
+        </w:tc>
+        <w:tc>
+          <w:tcPr>
+            <w:tcW w:w="1574" w:type="dxa"/>
+            <w:gridSpan w:val="2"/>
+            <w:tcBorders>
+              <w:top w:val="single" w:sz="12" w:space="0" w:color="auto"/>
+              <w:left w:val="single" w:sz="12" w:space="0" w:color="auto"/>
+              <w:bottom w:val="single" w:sz="4" w:space="0" w:color="auto"/>
+              <w:right w:val="single" w:sz="12" w:space="0" w:color="auto"/>
+            </w:tcBorders>
+            <w:hideMark/>
+          </w:tcPr>
+          <w:p>
+            <w:pPr>
+              <w:bidi/>
+              <w:jc w:val="center"/>
+              <w:rPr>
+                <w:rFonts w:cs="B Nazanin" w:hint="cs"/>
+                <w:b/>
+                <w:bCs/>
+                <w:rtl/>
+              </w:rPr>
+            </w:pPr>
+            <w:r>
+              <w:rPr>
+                <w:rFonts w:cs="B Nazanin" w:hint="cs"/>
+                <w:b/>
+                <w:bCs/>
+                <w:rtl/>
+              </w:rPr>
+              <w:t>حد ضرر</w:t>
+            </w:r>
+          </w:p>
+        </w:tc>
+        <w:tc>
+          <w:tcPr>
+            <w:tcW w:w="4360" w:type="dxa"/>
+            <w:gridSpan w:val="6"/>
+            <w:tcBorders>
+              <w:top w:val="single" w:sz="12" w:space="0" w:color="auto"/>
+              <w:left w:val="single" w:sz="12" w:space="0" w:color="auto"/>
+              <w:bottom w:val="single" w:sz="4" w:space="0" w:color="auto"/>
+              <w:right w:val="single" w:sz="12" w:space="0" w:color="auto"/>
+            </w:tcBorders>
+            <w:hideMark/>
+          </w:tcPr>
+          <w:p>
+            <w:pPr>
+              <w:bidi/>
+              <w:jc w:val="center"/>
+              <w:rPr>
+                <w:rFonts w:cs="B Nazanin" w:hint="cs"/>
+                <w:b/>
+                <w:bCs/>
+                <w:rtl/>
+                <w:lang w:bidi="fa-IR"/>
+              </w:rPr>
+            </w:pPr>
+            <w:r>
+              <w:rPr>
+                <w:rFonts w:cs="B Nazanin" w:hint="cs"/>
+                <w:b/>
+                <w:bCs/>
+                <w:rtl/>
+                <w:lang w:bidi="fa-IR"/>
+              </w:rPr>
+              <w:t>اهداف</w:t>
+            </w:r>
+          </w:p>
+        </w:tc>
+      </w:tr>
+      <w:tr>
+        <w:trPr>
+          <w:trHeight w:val="359"/>
+        </w:trPr>
+        <w:tc>
+          <w:tcPr>
+            <w:tcW w:w="0" w:type="auto"/>
+            <w:vMerge/>
+            <w:tcBorders>
+              <w:top w:val="single" w:sz="12" w:space="0" w:color="auto"/>
+              <w:left w:val="single" w:sz="12" w:space="0" w:color="auto"/>
+              <w:bottom w:val="single" w:sz="12" w:space="0" w:color="auto"/>
+              <w:right w:val="single" w:sz="12" w:space="0" w:color="auto"/>
+            </w:tcBorders>
+            <w:vAlign w:val="center"/>
+            <w:hideMark/>
+          </w:tcPr>
+          <w:p>
+            <w:pPr>
+              <w:bidi/>
+              <w:rPr>
+                <w:rFonts w:cs="B Nazanin"/>
+                <w:b/>
+                <w:bCs/>
+                <w:lang w:bidi="fa-IR"/>
+              </w:rPr>
+            </w:pPr>
+          </w:p>
+        </w:tc>
+        <w:tc>
+          <w:tcPr>
+            <w:tcW w:w="0" w:type="auto"/>
+            <w:vMerge/>
+            <w:tcBorders>
+              <w:top w:val="single" w:sz="12" w:space="0" w:color="auto"/>
+              <w:left w:val="single" w:sz="12" w:space="0" w:color="auto"/>
+              <w:bottom w:val="single" w:sz="12" w:space="0" w:color="auto"/>
+              <w:right w:val="single" w:sz="12" w:space="0" w:color="auto"/>
+            </w:tcBorders>
+            <w:vAlign w:val="center"/>
+            <w:hideMark/>
+          </w:tcPr>
+          <w:p>
+            <w:pPr>
+              <w:bidi/>
+              <w:rPr>
+                <w:rFonts w:cs="B Nazanin"/>
+                <w:b/>
+                <w:bCs/>
+              </w:rPr>
+            </w:pPr>
+          </w:p>
+        </w:tc>
+        <w:tc>
+          <w:tcPr>
+            <w:tcW w:w="0" w:type="auto"/>
+            <w:vMerge/>
+            <w:tcBorders>
+              <w:top w:val="single" w:sz="12" w:space="0" w:color="auto"/>
+              <w:left w:val="single" w:sz="12" w:space="0" w:color="auto"/>
+              <w:bottom w:val="single" w:sz="12" w:space="0" w:color="auto"/>
+              <w:right w:val="single" w:sz="4" w:space="0" w:color="auto"/>
+            </w:tcBorders>
+            <w:vAlign w:val="center"/>
+            <w:hideMark/>
+          </w:tcPr>
+          <w:p>
+            <w:pPr>
+              <w:bidi/>
+              <w:rPr>
+                <w:rFonts w:cs="B Nazanin"/>
+                <w:b/>
+                <w:bCs/>
+                <w:lang w:bidi="fa-IR"/>
+              </w:rPr>
+            </w:pPr>
+          </w:p>
+        </w:tc>
+        <w:tc>
+          <w:tcPr>
+            <w:tcW w:w="0" w:type="auto"/>
+            <w:vMerge/>
+            <w:tcBorders>
+              <w:top w:val="single" w:sz="12" w:space="0" w:color="auto"/>
+              <w:left w:val="single" w:sz="4" w:space="0" w:color="auto"/>
+              <w:bottom w:val="single" w:sz="12" w:space="0" w:color="auto"/>
+              <w:right w:val="single" w:sz="4" w:space="0" w:color="auto"/>
+            </w:tcBorders>
+            <w:vAlign w:val="center"/>
+            <w:hideMark/>
+          </w:tcPr>
+          <w:p>
+            <w:pPr>
+              <w:bidi/>
+              <w:rPr>
+                <w:rFonts w:cs="B Nazanin"/>
+                <w:b/>
+                <w:bCs/>
+                <w:lang w:bidi="fa-IR"/>
+              </w:rPr>
+            </w:pPr>
+          </w:p>
+        </w:tc>
+        <w:tc>
+          <w:tcPr>
+            <w:tcW w:w="0" w:type="auto"/>
+            <w:vMerge/>
+            <w:tcBorders>
+              <w:top w:val="single" w:sz="12" w:space="0" w:color="auto"/>
+              <w:left w:val="single" w:sz="4" w:space="0" w:color="auto"/>
+              <w:bottom w:val="single" w:sz="12" w:space="0" w:color="auto"/>
+              <w:right w:val="single" w:sz="4" w:space="0" w:color="auto"/>
+            </w:tcBorders>
+            <w:vAlign w:val="center"/>
+            <w:hideMark/>
+          </w:tcPr>
+          <w:p>
+            <w:pPr>
+              <w:bidi/>
+              <w:rPr>
+                <w:rFonts w:cs="B Nazanin"/>
+                <w:b/>
+                <w:bCs/>
+                <w:lang w:bidi="fa-IR"/>
+              </w:rPr>
+            </w:pPr>
+          </w:p>
+        </w:tc>
+        <w:tc>
+          <w:tcPr>
+            <w:tcW w:w="0" w:type="auto"/>
+            <w:vMerge/>
+            <w:tcBorders>
+              <w:top w:val="single" w:sz="12" w:space="0" w:color="auto"/>
+              <w:left w:val="single" w:sz="4" w:space="0" w:color="auto"/>
+              <w:bottom w:val="single" w:sz="12" w:space="0" w:color="auto"/>
+              <w:right w:val="single" w:sz="12" w:space="0" w:color="auto"/>
+            </w:tcBorders>
+            <w:vAlign w:val="center"/>
+            <w:hideMark/>
+          </w:tcPr>
+          <w:p>
+            <w:pPr>
+              <w:bidi/>
+              <w:rPr>
+                <w:rFonts w:cs="B Nazanin"/>
+                <w:b/>
+                <w:bCs/>
+              </w:rPr>
+            </w:pPr>
+          </w:p>
+        </w:tc>
+        <w:tc>
+          <w:tcPr>
+            <w:tcW w:w="828" w:type="dxa"/>
+            <w:tcBorders>
+              <w:top w:val="single" w:sz="4" w:space="0" w:color="auto"/>
+              <w:left w:val="single" w:sz="12" w:space="0" w:color="auto"/>
+              <w:bottom w:val="single" w:sz="12" w:space="0" w:color="auto"/>
+              <w:right w:val="single" w:sz="4" w:space="0" w:color="auto"/>
+            </w:tcBorders>
+            <w:hideMark/>
+          </w:tcPr>
+          <w:p>
+            <w:pPr>
+              <w:bidi/>
+              <w:jc w:val="center"/>
+              <w:rPr>
+                <w:rFonts w:cs="B Nazanin" w:hint="cs"/>
+                <w:rtl/>
+              </w:rPr>
+            </w:pPr>
+            <w:r>
+              <w:rPr>
+                <w:rFonts w:cs="B Nazanin"/>
+              </w:rPr>
+              <w:t>SL</w:t>
+            </w:r>
+          </w:p>
+        </w:tc>
+        <w:tc>
+          <w:tcPr>
+            <w:tcW w:w="745" w:type="dxa"/>
+            <w:tcBorders>
+              <w:top w:val="single" w:sz="4" w:space="0" w:color="auto"/>
+              <w:left w:val="single" w:sz="4" w:space="0" w:color="auto"/>
+              <w:bottom w:val="single" w:sz="12" w:space="0" w:color="auto"/>
+              <w:right w:val="single" w:sz="12" w:space="0" w:color="auto"/>
+            </w:tcBorders>
+            <w:hideMark/>
+          </w:tcPr>
+          <w:p>
+            <w:pPr>
+              <w:bidi/>
+              <w:jc w:val="center"/>
+              <w:rPr>
+                <w:rFonts w:cs="B Nazanin"/>
+              </w:rPr>
+            </w:pPr>
+            <w:r>
+              <w:rPr>
+                <w:rFonts w:cs="B Nazanin"/>
+              </w:rPr>
+              <w:t>Risk %</w:t>
+            </w:r>
+          </w:p>
+        </w:tc>
+        <w:tc>
+          <w:tcPr>
+            <w:tcW w:w="711" w:type="dxa"/>
+            <w:tcBorders>
+              <w:top w:val="single" w:sz="12" w:space="0" w:color="auto"/>
+              <w:left w:val="single" w:sz="12" w:space="0" w:color="auto"/>
+              <w:bottom w:val="single" w:sz="12" w:space="0" w:color="auto"/>
+              <w:right w:val="single" w:sz="4" w:space="0" w:color="auto"/>
+            </w:tcBorders>
+            <w:hideMark/>
+          </w:tcPr>
+          <w:p>
+            <w:pPr>
+              <w:bidi/>
+              <w:jc w:val="center"/>
+              <w:rPr>
+                <w:rFonts w:cs="B Nazanin"/>
+              </w:rPr>
+            </w:pPr>
+            <w:r>
+              <w:rPr>
+                <w:rFonts w:cs="B Nazanin"/>
+              </w:rPr>
+              <w:t>TP1</w:t>
+            </w:r>
+          </w:p>
+        </w:tc>
+        <w:tc>
+          <w:tcPr>
+            <w:tcW w:w="827" w:type="dxa"/>
+            <w:tcBorders>
+              <w:top w:val="single" w:sz="12" w:space="0" w:color="auto"/>
+              <w:left w:val="single" w:sz="4" w:space="0" w:color="auto"/>
+              <w:bottom w:val="single" w:sz="12" w:space="0" w:color="auto"/>
+              <w:right w:val="single" w:sz="4" w:space="0" w:color="auto"/>
+            </w:tcBorders>
+            <w:hideMark/>
+          </w:tcPr>
+          <w:p>
+            <w:pPr>
+              <w:bidi/>
+              <w:jc w:val="center"/>
+              <w:rPr>
+                <w:rFonts w:cs="B Nazanin"/>
+              </w:rPr>
+            </w:pPr>
+            <w:r>
+              <w:rPr>
+                <w:rFonts w:cs="B Nazanin"/>
+              </w:rPr>
+              <w:t>Rew. %</w:t>
+            </w:r>
+          </w:p>
+        </w:tc>
+        <w:tc>
+          <w:tcPr>
+            <w:tcW w:w="662" w:type="dxa"/>
+            <w:tcBorders>
+              <w:top w:val="single" w:sz="12" w:space="0" w:color="auto"/>
+              <w:left w:val="single" w:sz="4" w:space="0" w:color="auto"/>
+              <w:bottom w:val="single" w:sz="12" w:space="0" w:color="auto"/>
+              <w:right w:val="single" w:sz="12" w:space="0" w:color="auto"/>
+            </w:tcBorders>
+            <w:hideMark/>
+          </w:tcPr>
+          <w:p>
+            <w:pPr>
+              <w:bidi/>
+              <w:jc w:val="center"/>
+              <w:rPr>
+                <w:rFonts w:cs="B Nazanin" w:hint="cs"/>
+                <w:rtl/>
+              </w:rPr>
+            </w:pPr>
+            <w:r>
+              <w:rPr>
+                <w:rFonts w:cs="B Nazanin"/>
+              </w:rPr>
+              <w:t>r/R</w:t>
+            </w:r>
+          </w:p>
+        </w:tc>
+        <w:tc>
+          <w:tcPr>
+            <w:tcW w:w="746" w:type="dxa"/>
+            <w:tcBorders>
+              <w:top w:val="single" w:sz="12" w:space="0" w:color="auto"/>
+              <w:left w:val="single" w:sz="12" w:space="0" w:color="auto"/>
+              <w:bottom w:val="single" w:sz="12" w:space="0" w:color="auto"/>
+              <w:right w:val="single" w:sz="4" w:space="0" w:color="auto"/>
+            </w:tcBorders>
+            <w:hideMark/>
+          </w:tcPr>
+          <w:p>
+            <w:pPr>
+              <w:bidi/>
+              <w:jc w:val="center"/>
+              <w:rPr>
+                <w:rFonts w:cs="B Nazanin"/>
+              </w:rPr>
+            </w:pPr>
+            <w:r>
+              <w:rPr>
+                <w:rFonts w:cs="B Nazanin"/>
+              </w:rPr>
+              <w:t>TP2</w:t>
+            </w:r>
+          </w:p>
+        </w:tc>
+        <w:tc>
+          <w:tcPr>
+            <w:tcW w:w="827" w:type="dxa"/>
+            <w:tcBorders>
+              <w:top w:val="single" w:sz="12" w:space="0" w:color="auto"/>
+              <w:left w:val="single" w:sz="4" w:space="0" w:color="auto"/>
+              <w:bottom w:val="single" w:sz="12" w:space="0" w:color="auto"/>
+              <w:right w:val="single" w:sz="4" w:space="0" w:color="auto"/>
+            </w:tcBorders>
+            <w:hideMark/>
+          </w:tcPr>
+          <w:p>
+            <w:pPr>
+              <w:bidi/>
+              <w:jc w:val="center"/>
+              <w:rPr>
+                <w:rFonts w:cs="B Nazanin"/>
+              </w:rPr>
+            </w:pPr>
+            <w:r>
+              <w:rPr>
+                <w:rFonts w:cs="B Nazanin"/>
+              </w:rPr>
+              <w:t>Rew. %</w:t>
+            </w:r>
+          </w:p>
+        </w:tc>
+        <w:tc>
+          <w:tcPr>
+            <w:tcW w:w="584" w:type="dxa"/>
+            <w:tcBorders>
+              <w:top w:val="single" w:sz="12" w:space="0" w:color="auto"/>
+              <w:left w:val="single" w:sz="4" w:space="0" w:color="auto"/>
+              <w:bottom w:val="single" w:sz="12" w:space="0" w:color="auto"/>
+              <w:right w:val="single" w:sz="12" w:space="0" w:color="auto"/>
+            </w:tcBorders>
+            <w:hideMark/>
+          </w:tcPr>
+          <w:p>
+            <w:pPr>
+              <w:bidi/>
+              <w:jc w:val="center"/>
+              <w:rPr>
+                <w:rFonts w:cs="B Nazanin"/>
+              </w:rPr>
+            </w:pPr>
+            <w:r>
+              <w:rPr>
+                <w:rFonts w:cs="B Nazanin"/>
+              </w:rPr>
+              <w:t>r/R</w:t>
+            </w:r>
+          </w:p>
+        </w:tc>
+      </w:tr>
+      <w:tr>
+        <w:trPr>
+          <w:trHeight w:val="346"/>
+        </w:trPr>
+        <w:tc>
+          <w:tcPr>
+            <w:tcW w:w="855" w:type="dxa"/>
+            <w:tcBorders>
+              <w:top w:val="single" w:sz="12" w:space="0" w:color="auto"/>
+              <w:left w:val="single" w:sz="12" w:space="0" w:color="auto"/>
+              <w:bottom w:val="single" w:sz="12" w:space="0" w:color="auto"/>
+              <w:right w:val="single" w:sz="12" w:space="0" w:color="auto"/>
+            </w:tcBorders>
+          </w:tcPr>
+          <w:p>
+            <w:pPr>
+              <w:bidi/>
+              <w:jc w:val="center"/>
+              <w:rPr>
+                <w:rFonts w:cs="B Nazanin"/>
+                <w:lang w:bidi="fa-IR"/>
+              </w:rPr>
+            </w:pPr>
+            <w:bookmarkStart w:id="0" w:name="_GoBack"/>
+            <w:bookmarkEnd w:id="0"/>
+          </w:p>
+        </w:tc>
+        <w:tc>
+          <w:tcPr>
+            <w:tcW w:w="4448" w:type="dxa"/>
+            <w:tcBorders>
+              <w:top w:val="single" w:sz="12" w:space="0" w:color="auto"/>
+              <w:left w:val="single" w:sz="12" w:space="0" w:color="auto"/>
+              <w:bottom w:val="single" w:sz="12" w:space="0" w:color="auto"/>
+              <w:right w:val="single" w:sz="12" w:space="0" w:color="auto"/>
+            </w:tcBorders>
+          </w:tcPr>
+          <w:p>
+            <w:pPr>
+              <w:bidi/>
+              <w:rPr>
+                <w:rFonts w:cs="B Nazanin" w:hint="cs"/>
+                <w:rtl/>
+              </w:rPr>
+            </w:pPr>
+          </w:p>
+        </w:tc>
+        <w:tc>
+          <w:tcPr>
+            <w:tcW w:w="826" w:type="dxa"/>
+            <w:tcBorders>
+              <w:top w:val="single" w:sz="12" w:space="0" w:color="auto"/>
+              <w:left w:val="single" w:sz="12" w:space="0" w:color="auto"/>
+              <w:bottom w:val="single" w:sz="12" w:space="0" w:color="auto"/>
+              <w:right w:val="single" w:sz="4" w:space="0" w:color="auto"/>
+            </w:tcBorders>
+          </w:tcPr>
+          <w:p>
+            <w:pPr>
+              <w:bidi/>
+              <w:jc w:val="center"/>
+              <w:rPr>
+                <w:rFonts w:cs="B Nazanin" w:hint="cs"/>
+                <w:rtl/>
+              </w:rPr>
+            </w:pPr>
+          </w:p>
+        </w:tc>
+        <w:tc>
+          <w:tcPr>
+            <w:tcW w:w="745" w:type="dxa"/>
+            <w:tcBorders>
+              <w:top w:val="single" w:sz="12" w:space="0" w:color="auto"/>
+              <w:left w:val="single" w:sz="4" w:space="0" w:color="auto"/>
+              <w:bottom w:val="single" w:sz="12" w:space="0" w:color="auto"/>
+              <w:right w:val="single" w:sz="4" w:space="0" w:color="auto"/>
+            </w:tcBorders>
+          </w:tcPr>
+          <w:p>
+            <w:pPr>
+              <w:bidi/>
+              <w:jc w:val="center"/>
+              <w:rPr>
+                <w:rFonts w:cs="B Nazanin"/>
+              </w:rPr>
+            </w:pPr>
+          </w:p>
+        </w:tc>
+        <w:tc>
+          <w:tcPr>
+            <w:tcW w:w="1244" w:type="dxa"/>
+            <w:tcBorders>
+              <w:top w:val="single" w:sz="12" w:space="0" w:color="auto"/>
+              <w:left w:val="single" w:sz="4" w:space="0" w:color="auto"/>
+              <w:bottom w:val="single" w:sz="12" w:space="0" w:color="auto"/>
+              <w:right w:val="single" w:sz="4" w:space="0" w:color="auto"/>
+            </w:tcBorders>
+          </w:tcPr>
+          <w:p>
+            <w:pPr>
+              <w:bidi/>
+              <w:jc w:val="center"/>
+              <w:rPr>
+                <w:rFonts w:cs="B Nazanin"/>
+              </w:rPr>
+            </w:pPr>
+          </w:p>
+        </w:tc>
+        <w:tc>
+          <w:tcPr>
+            <w:tcW w:w="1244" w:type="dxa"/>
+            <w:tcBorders>
+              <w:top w:val="single" w:sz="12" w:space="0" w:color="auto"/>
+              <w:left w:val="single" w:sz="4" w:space="0" w:color="auto"/>
+              <w:bottom w:val="single" w:sz="12" w:space="0" w:color="auto"/>
+              <w:right w:val="single" w:sz="12" w:space="0" w:color="auto"/>
+            </w:tcBorders>
+          </w:tcPr>
+          <w:p>
+            <w:pPr>
+              <w:bidi/>
+              <w:jc w:val="center"/>
+              <w:rPr>
+                <w:rFonts w:cs="B Nazanin"/>
+              </w:rPr>
+            </w:pPr>
+          </w:p>
+        </w:tc>
+        <w:tc>
+          <w:tcPr>
+            <w:tcW w:w="828" w:type="dxa"/>
+            <w:tcBorders>
+              <w:top w:val="single" w:sz="12" w:space="0" w:color="auto"/>
+              <w:left w:val="single" w:sz="12" w:space="0" w:color="auto"/>
+              <w:bottom w:val="single" w:sz="12" w:space="0" w:color="auto"/>
+              <w:right w:val="single" w:sz="4" w:space="0" w:color="auto"/>
+            </w:tcBorders>
+          </w:tcPr>
+          <w:p>
+            <w:pPr>
+              <w:bidi/>
+              <w:jc w:val="center"/>
+              <w:rPr>
+                <w:rFonts w:cs="B Nazanin" w:hint="cs"/>
+                <w:rtl/>
+              </w:rPr>
+            </w:pPr>
+          </w:p>
+        </w:tc>
+        <w:tc>
+          <w:tcPr>
+            <w:tcW w:w="745" w:type="dxa"/>
+            <w:tcBorders>
+              <w:top w:val="single" w:sz="12" w:space="0" w:color="auto"/>
+              <w:left w:val="single" w:sz="4" w:space="0" w:color="auto"/>
+              <w:bottom w:val="single" w:sz="12" w:space="0" w:color="auto"/>
+              <w:right w:val="single" w:sz="12" w:space="0" w:color="auto"/>
+            </w:tcBorders>
+          </w:tcPr>
+          <w:p>
+            <w:pPr>
+              <w:bidi/>
+              <w:jc w:val="center"/>
+              <w:rPr>
+                <w:rFonts w:cs="B Nazanin" w:hint="cs"/>
+                <w:rtl/>
+              </w:rPr>
+            </w:pPr>
+          </w:p>
+        </w:tc>
+        <w:tc>
+          <w:tcPr>
+            <w:tcW w:w="711" w:type="dxa"/>
+            <w:tcBorders>
+              <w:top w:val="single" w:sz="12" w:space="0" w:color="auto"/>
+              <w:left w:val="single" w:sz="12" w:space="0" w:color="auto"/>
+              <w:bottom w:val="single" w:sz="12" w:space="0" w:color="auto"/>
+              <w:right w:val="single" w:sz="4" w:space="0" w:color="auto"/>
+            </w:tcBorders>
+          </w:tcPr>
+          <w:p>
+            <w:pPr>
+              <w:bidi/>
+              <w:jc w:val="center"/>
+              <w:rPr>
+                <w:rFonts w:cs="B Nazanin" w:hint="cs"/>
+                <w:rtl/>
+              </w:rPr>
+            </w:pPr>
+          </w:p>
+        </w:tc>
+        <w:tc>
+          <w:tcPr>
+            <w:tcW w:w="827" w:type="dxa"/>
+            <w:tcBorders>
+              <w:top w:val="single" w:sz="12" w:space="0" w:color="auto"/>
+              <w:left w:val="single" w:sz="4" w:space="0" w:color="auto"/>
+              <w:bottom w:val="single" w:sz="12" w:space="0" w:color="auto"/>
+              <w:right w:val="single" w:sz="4" w:space="0" w:color="auto"/>
+            </w:tcBorders>
+          </w:tcPr>
+          <w:p>
+            <w:pPr>
+              <w:bidi/>
+              <w:jc w:val="center"/>
+              <w:rPr>
+                <w:rFonts w:cs="B Nazanin" w:hint="cs"/>
+                <w:rtl/>
+              </w:rPr>
+            </w:pPr>
+          </w:p>
+        </w:tc>
+        <w:tc>
+          <w:tcPr>
+            <w:tcW w:w="662" w:type="dxa"/>
+            <w:tcBorders>
+              <w:top w:val="single" w:sz="12" w:space="0" w:color="auto"/>
+              <w:left w:val="single" w:sz="4" w:space="0" w:color="auto"/>
+              <w:bottom w:val="single" w:sz="12" w:space="0" w:color="auto"/>
+              <w:right w:val="single" w:sz="12" w:space="0" w:color="auto"/>
+            </w:tcBorders>
+          </w:tcPr>
+          <w:p>
+            <w:pPr>
+              <w:bidi/>
+              <w:jc w:val="center"/>
+              <w:rPr>
+                <w:rFonts w:cs="B Nazanin" w:hint="cs"/>
+                <w:rtl/>
+              </w:rPr>
+            </w:pPr>
+          </w:p>
+        </w:tc>
+        <w:tc>
+          <w:tcPr>
+            <w:tcW w:w="746" w:type="dxa"/>
+            <w:tcBorders>
+              <w:top w:val="single" w:sz="12" w:space="0" w:color="auto"/>
+              <w:left w:val="single" w:sz="12" w:space="0" w:color="auto"/>
+              <w:bottom w:val="single" w:sz="12" w:space="0" w:color="auto"/>
+              <w:right w:val="single" w:sz="4" w:space="0" w:color="auto"/>
+            </w:tcBorders>
+          </w:tcPr>
+          <w:p>
+            <w:pPr>
+              <w:bidi/>
+              <w:jc w:val="center"/>
+              <w:rPr>
+                <w:rFonts w:cs="B Nazanin"/>
+              </w:rPr>
+            </w:pPr>
+          </w:p>
+        </w:tc>
+        <w:tc>
+          <w:tcPr>
+            <w:tcW w:w="827" w:type="dxa"/>
+            <w:tcBorders>
+              <w:top w:val="single" w:sz="12" w:space="0" w:color="auto"/>
+              <w:left w:val="single" w:sz="4" w:space="0" w:color="auto"/>
+              <w:bottom w:val="single" w:sz="12" w:space="0" w:color="auto"/>
+              <w:right w:val="single" w:sz="4" w:space="0" w:color="auto"/>
+            </w:tcBorders>
+          </w:tcPr>
+          <w:p>
+            <w:pPr>
+              <w:bidi/>
+              <w:jc w:val="center"/>
+              <w:rPr>
+                <w:rFonts w:cs="B Nazanin" w:hint="cs"/>
+                <w:rtl/>
+              </w:rPr>
+            </w:pPr>
+          </w:p>
+        </w:tc>
+        <w:tc>
+          <w:tcPr>
+            <w:tcW w:w="584" w:type="dxa"/>
+            <w:tcBorders>
+              <w:top w:val="single" w:sz="12" w:space="0" w:color="auto"/>
+              <w:left w:val="single" w:sz="4" w:space="0" w:color="auto"/>
+              <w:bottom w:val="single" w:sz="12" w:space="0" w:color="auto"/>
+              <w:right w:val="single" w:sz="12" w:space="0" w:color="auto"/>
+            </w:tcBorders>
+          </w:tcPr>
+          <w:p>
+            <w:pPr>
+              <w:bidi/>
+              <w:jc w:val="center"/>
+              <w:rPr>
+                <w:rFonts w:cs="B Nazanin" w:hint="cs"/>
+                <w:rtl/>
+              </w:rPr>
+            </w:pPr>
+          </w:p>
+        </w:tc>
+      </w:tr>
+      <w:tr>
+        <w:trPr>
+          <w:trHeight w:val="334"/>
+        </w:trPr>
+        <w:tc>
+          <w:tcPr>
+            <w:tcW w:w="855" w:type="dxa"/>
+            <w:tcBorders>
+              <w:top w:val="single" w:sz="12" w:space="0" w:color="auto"/>
+              <w:left w:val="single" w:sz="12" w:space="0" w:color="auto"/>
+              <w:bottom w:val="single" w:sz="12" w:space="0" w:color="auto"/>
+              <w:right w:val="single" w:sz="12" w:space="0" w:color="auto"/>
+            </w:tcBorders>
+          </w:tcPr>
+          <w:p>
+            <w:pPr>
+              <w:bidi/>
+              <w:jc w:val="center"/>
+              <w:rPr>
+                <w:rFonts w:cs="B Nazanin" w:hint="cs"/>
+                <w:rtl/>
+                <w:lang w:bidi="fa-IR"/>
+              </w:rPr>
+            </w:pPr>
+          </w:p>
+        </w:tc>
+        <w:tc>
+          <w:tcPr>
+            <w:tcW w:w="4448" w:type="dxa"/>
+            <w:tcBorders>
+              <w:top w:val="single" w:sz="12" w:space="0" w:color="auto"/>
+              <w:left w:val="single" w:sz="12" w:space="0" w:color="auto"/>
+              <w:bottom w:val="single" w:sz="12" w:space="0" w:color="auto"/>
+              <w:right w:val="single" w:sz="12" w:space="0" w:color="auto"/>
+            </w:tcBorders>
+          </w:tcPr>
+          <w:p>
+            <w:pPr>
+              <w:bidi/>
+              <w:rPr>
+                <w:rFonts w:cs="B Nazanin" w:hint="cs"/>
+                <w:rtl/>
+              </w:rPr>
+            </w:pPr>
+          </w:p>
+        </w:tc>
+        <w:tc>
+          <w:tcPr>
+            <w:tcW w:w="826" w:type="dxa"/>
+            <w:tcBorders>
+              <w:top w:val="single" w:sz="12" w:space="0" w:color="auto"/>
+              <w:left w:val="single" w:sz="12" w:space="0" w:color="auto"/>
+              <w:bottom w:val="single" w:sz="12" w:space="0" w:color="auto"/>
+              <w:right w:val="single" w:sz="4" w:space="0" w:color="auto"/>
+            </w:tcBorders>
+          </w:tcPr>
+          <w:p>
+            <w:pPr>
+              <w:bidi/>
+              <w:jc w:val="center"/>
+              <w:rPr>
+                <w:rFonts w:cs="B Nazanin" w:hint="cs"/>
+                <w:rtl/>
+              </w:rPr>
+            </w:pPr>
+          </w:p>
+        </w:tc>
+        <w:tc>
+          <w:tcPr>
+            <w:tcW w:w="745" w:type="dxa"/>
+            <w:tcBorders>
+              <w:top w:val="single" w:sz="12" w:space="0" w:color="auto"/>
+              <w:left w:val="single" w:sz="4" w:space="0" w:color="auto"/>
+              <w:bottom w:val="single" w:sz="12" w:space="0" w:color="auto"/>
+              <w:right w:val="single" w:sz="4" w:space="0" w:color="auto"/>
+            </w:tcBorders>
+          </w:tcPr>
+          <w:p>
+            <w:pPr>
+              <w:bidi/>
+              <w:jc w:val="center"/>
+              <w:rPr>
+                <w:rFonts w:cs="B Nazanin" w:hint="cs"/>
+                <w:rtl/>
+              </w:rPr>
+            </w:pPr>
+          </w:p>
+        </w:tc>
+        <w:tc>
+          <w:tcPr>
+            <w:tcW w:w="1244" w:type="dxa"/>
+            <w:tcBorders>
+              <w:top w:val="single" w:sz="12" w:space="0" w:color="auto"/>
+              <w:left w:val="single" w:sz="4" w:space="0" w:color="auto"/>
+              <w:bottom w:val="single" w:sz="12" w:space="0" w:color="auto"/>
+              <w:right w:val="single" w:sz="4" w:space="0" w:color="auto"/>
+            </w:tcBorders>
+          </w:tcPr>
+          <w:p>
+            <w:pPr>
+              <w:bidi/>
+              <w:jc w:val="center"/>
+              <w:rPr>
+                <w:rFonts w:cs="B Nazanin" w:hint="cs"/>
+                <w:rtl/>
+              </w:rPr>
+            </w:pPr>
+          </w:p>
+        </w:tc>
+        <w:tc>
+          <w:tcPr>
+            <w:tcW w:w="1244" w:type="dxa"/>
+            <w:tcBorders>
+              <w:top w:val="single" w:sz="12" w:space="0" w:color="auto"/>
+              <w:left w:val="single" w:sz="4" w:space="0" w:color="auto"/>
+              <w:bottom w:val="single" w:sz="12" w:space="0" w:color="auto"/>
+              <w:right w:val="single" w:sz="12" w:space="0" w:color="auto"/>
+            </w:tcBorders>
+          </w:tcPr>
+          <w:p>
+            <w:pPr>
+              <w:bidi/>
+              <w:jc w:val="center"/>
+              <w:rPr>
+                <w:rFonts w:cs="B Nazanin" w:hint="cs"/>
+                <w:rtl/>
+              </w:rPr>
+            </w:pPr>
+          </w:p>
+        </w:tc>
+        <w:tc>
+          <w:tcPr>
+            <w:tcW w:w="828" w:type="dxa"/>
+            <w:tcBorders>
+              <w:top w:val="single" w:sz="12" w:space="0" w:color="auto"/>
+              <w:left w:val="single" w:sz="12" w:space="0" w:color="auto"/>
+              <w:bottom w:val="single" w:sz="12" w:space="0" w:color="auto"/>
+              <w:right w:val="single" w:sz="4" w:space="0" w:color="auto"/>
+            </w:tcBorders>
+          </w:tcPr>
+          <w:p>
+            <w:pPr>
+              <w:bidi/>
+              <w:jc w:val="center"/>
+              <w:rPr>
+                <w:rFonts w:cs="B Nazanin" w:hint="cs"/>
+                <w:rtl/>
+              </w:rPr>
+            </w:pPr>
+          </w:p>
+        </w:tc>
+        <w:tc>
+          <w:tcPr>
+            <w:tcW w:w="745" w:type="dxa"/>
+            <w:tcBorders>
+              <w:top w:val="single" w:sz="12" w:space="0" w:color="auto"/>
+              <w:left w:val="single" w:sz="4" w:space="0" w:color="auto"/>
+              <w:bottom w:val="single" w:sz="12" w:space="0" w:color="auto"/>
+              <w:right w:val="single" w:sz="12" w:space="0" w:color="auto"/>
+            </w:tcBorders>
+          </w:tcPr>
+          <w:p>
+            <w:pPr>
+              <w:bidi/>
+              <w:jc w:val="center"/>
+              <w:rPr>
+                <w:rFonts w:cs="B Nazanin" w:hint="cs"/>
+                <w:rtl/>
+              </w:rPr>
+            </w:pPr>
+          </w:p>
+        </w:tc>
+        <w:tc>
+          <w:tcPr>
+            <w:tcW w:w="711" w:type="dxa"/>
+            <w:tcBorders>
+              <w:top w:val="single" w:sz="12" w:space="0" w:color="auto"/>
+              <w:left w:val="single" w:sz="12" w:space="0" w:color="auto"/>
+              <w:bottom w:val="single" w:sz="12" w:space="0" w:color="auto"/>
+              <w:right w:val="single" w:sz="4" w:space="0" w:color="auto"/>
+            </w:tcBorders>
+          </w:tcPr>
+          <w:p>
+            <w:pPr>
+              <w:bidi/>
+              <w:jc w:val="center"/>
+              <w:rPr>
+                <w:rFonts w:cs="B Nazanin" w:hint="cs"/>
+                <w:rtl/>
+              </w:rPr>
+            </w:pPr>
+          </w:p>
+        </w:tc>
+        <w:tc>
+          <w:tcPr>
+            <w:tcW w:w="827" w:type="dxa"/>
+            <w:tcBorders>
+              <w:top w:val="single" w:sz="12" w:space="0" w:color="auto"/>
+              <w:left w:val="single" w:sz="4" w:space="0" w:color="auto"/>
+              <w:bottom w:val="single" w:sz="12" w:space="0" w:color="auto"/>
+              <w:right w:val="single" w:sz="4" w:space="0" w:color="auto"/>
+            </w:tcBorders>
+          </w:tcPr>
+          <w:p>
+            <w:pPr>
+              <w:bidi/>
+              <w:jc w:val="center"/>
+              <w:rPr>
+                <w:rFonts w:cs="B Nazanin" w:hint="cs"/>
+                <w:rtl/>
+              </w:rPr>
+            </w:pPr>
+          </w:p>
+        </w:tc>
+        <w:tc>
+          <w:tcPr>
+            <w:tcW w:w="662" w:type="dxa"/>
+            <w:tcBorders>
+              <w:top w:val="single" w:sz="12" w:space="0" w:color="auto"/>
+              <w:left w:val="single" w:sz="4" w:space="0" w:color="auto"/>
+              <w:bottom w:val="single" w:sz="12" w:space="0" w:color="auto"/>
+              <w:right w:val="single" w:sz="12" w:space="0" w:color="auto"/>
+            </w:tcBorders>
+          </w:tcPr>
+          <w:p>
+            <w:pPr>
+              <w:bidi/>
+              <w:jc w:val="center"/>
+              <w:rPr>
+                <w:rFonts w:cs="B Nazanin" w:hint="cs"/>
+                <w:rtl/>
+              </w:rPr>
+            </w:pPr>
+          </w:p>
+        </w:tc>
+        <w:tc>
+          <w:tcPr>
+            <w:tcW w:w="746" w:type="dxa"/>
+            <w:tcBorders>
+              <w:top w:val="single" w:sz="12" w:space="0" w:color="auto"/>
+              <w:left w:val="single" w:sz="12" w:space="0" w:color="auto"/>
+              <w:bottom w:val="single" w:sz="12" w:space="0" w:color="auto"/>
+              <w:right w:val="single" w:sz="4" w:space="0" w:color="auto"/>
+            </w:tcBorders>
+          </w:tcPr>
+          <w:p>
+            <w:pPr>
+              <w:bidi/>
+              <w:jc w:val="center"/>
+              <w:rPr>
+                <w:rFonts w:cs="B Nazanin" w:hint="cs"/>
+                <w:rtl/>
+              </w:rPr>
+            </w:pPr>
+          </w:p>
+        </w:tc>
+        <w:tc>
+          <w:tcPr>
+            <w:tcW w:w="827" w:type="dxa"/>
+            <w:tcBorders>
+              <w:top w:val="single" w:sz="12" w:space="0" w:color="auto"/>
+              <w:left w:val="single" w:sz="4" w:space="0" w:color="auto"/>
+              <w:bottom w:val="single" w:sz="12" w:space="0" w:color="auto"/>
+              <w:right w:val="single" w:sz="4" w:space="0" w:color="auto"/>
+            </w:tcBorders>
+          </w:tcPr>
+          <w:p>
+            <w:pPr>
+              <w:bidi/>
+              <w:jc w:val="center"/>
+              <w:rPr>
+                <w:rFonts w:cs="B Nazanin" w:hint="cs"/>
+                <w:rtl/>
+              </w:rPr>
+            </w:pPr>
+          </w:p>
+        </w:tc>
+        <w:tc>
+          <w:tcPr>
+            <w:tcW w:w="584" w:type="dxa"/>
+            <w:tcBorders>
+              <w:top w:val="single" w:sz="12" w:space="0" w:color="auto"/>
+              <w:left w:val="single" w:sz="4" w:space="0" w:color="auto"/>
+              <w:bottom w:val="single" w:sz="12" w:space="0" w:color="auto"/>
+              <w:right w:val="single" w:sz="12" w:space="0" w:color="auto"/>
+            </w:tcBorders>
+          </w:tcPr>
+          <w:p>
+            <w:pPr>
+              <w:bidi/>
+              <w:jc w:val="center"/>
+              <w:rPr>
+                <w:rFonts w:cs="B Nazanin" w:hint="cs"/>
+                <w:rtl/>
+              </w:rPr>
+            </w:pPr>
+          </w:p>
+        </w:tc>
+      </w:tr>
+    </w:tbl>
     <w:p>
       <w:pPr>
         <w:pStyle w:val="ListParagraph"/>
@@ -2813,1130 +4111,6 @@
         </w:rPr>
       </w:pPr>
     </w:p>
-    <w:tbl>
-      <w:tblPr>
-        <w:tblStyle w:val="TableGrid"/>
-        <w:bidiVisual/>
-        <w:tblW w:w="15286" w:type="dxa"/>
-        <w:tblInd w:w="-51" w:type="dxa"/>
-        <w:tblLook w:val="04A0" w:firstRow="1" w:lastRow="0" w:firstColumn="1" w:lastColumn="0" w:noHBand="0" w:noVBand="1"/>
-      </w:tblPr>
-      <w:tblGrid>
-        <w:gridCol w:w="931"/>
-        <w:gridCol w:w="4878"/>
-        <w:gridCol w:w="901"/>
-        <w:gridCol w:w="811"/>
-        <w:gridCol w:w="1354"/>
-        <w:gridCol w:w="902"/>
-        <w:gridCol w:w="813"/>
-        <w:gridCol w:w="722"/>
-        <w:gridCol w:w="902"/>
-        <w:gridCol w:w="722"/>
-        <w:gridCol w:w="812"/>
-        <w:gridCol w:w="902"/>
-        <w:gridCol w:w="636"/>
-      </w:tblGrid>
-      <w:tr>
-        <w:trPr>
-          <w:trHeight w:val="386"/>
-        </w:trPr>
-        <w:tc>
-          <w:tcPr>
-            <w:tcW w:w="931" w:type="dxa"/>
-            <w:vMerge w:val="restart"/>
-            <w:tcBorders>
-              <w:top w:val="single" w:sz="12" w:space="0" w:color="auto"/>
-              <w:left w:val="single" w:sz="12" w:space="0" w:color="auto"/>
-              <w:right w:val="single" w:sz="12" w:space="0" w:color="auto"/>
-            </w:tcBorders>
-          </w:tcPr>
-          <w:p>
-            <w:pPr>
-              <w:bidi/>
-              <w:jc w:val="center"/>
-              <w:rPr>
-                <w:rFonts w:cs="B Nazanin"/>
-                <w:b/>
-                <w:bCs/>
-                <w:rtl/>
-                <w:lang w:bidi="fa-IR"/>
-              </w:rPr>
-            </w:pPr>
-            <w:r>
-              <w:rPr>
-                <w:rFonts w:cs="B Nazanin" w:hint="cs"/>
-                <w:b/>
-                <w:bCs/>
-                <w:rtl/>
-                <w:lang w:bidi="fa-IR"/>
-              </w:rPr>
-              <w:t>تاریخ</w:t>
-            </w:r>
-          </w:p>
-        </w:tc>
-        <w:tc>
-          <w:tcPr>
-            <w:tcW w:w="4878" w:type="dxa"/>
-            <w:vMerge w:val="restart"/>
-            <w:tcBorders>
-              <w:top w:val="single" w:sz="12" w:space="0" w:color="auto"/>
-              <w:left w:val="single" w:sz="12" w:space="0" w:color="auto"/>
-              <w:right w:val="single" w:sz="12" w:space="0" w:color="auto"/>
-            </w:tcBorders>
-          </w:tcPr>
-          <w:p>
-            <w:pPr>
-              <w:bidi/>
-              <w:jc w:val="center"/>
-              <w:rPr>
-                <w:rFonts w:cs="B Nazanin"/>
-                <w:b/>
-                <w:bCs/>
-                <w:rtl/>
-              </w:rPr>
-            </w:pPr>
-            <w:r>
-              <w:rPr>
-                <w:rFonts w:cs="B Nazanin" w:hint="cs"/>
-                <w:b/>
-                <w:bCs/>
-                <w:rtl/>
-              </w:rPr>
-              <w:t xml:space="preserve">دلیل </w:t>
-            </w:r>
-            <w:r>
-              <w:rPr>
-                <w:rFonts w:cs="B Nazanin" w:hint="cs"/>
-                <w:b/>
-                <w:bCs/>
-                <w:rtl/>
-              </w:rPr>
-              <w:t>ورود</w:t>
-            </w:r>
-          </w:p>
-        </w:tc>
-        <w:tc>
-          <w:tcPr>
-            <w:tcW w:w="901" w:type="dxa"/>
-            <w:vMerge w:val="restart"/>
-            <w:tcBorders>
-              <w:top w:val="single" w:sz="12" w:space="0" w:color="auto"/>
-              <w:left w:val="single" w:sz="12" w:space="0" w:color="auto"/>
-            </w:tcBorders>
-          </w:tcPr>
-          <w:p>
-            <w:pPr>
-              <w:bidi/>
-              <w:jc w:val="center"/>
-              <w:rPr>
-                <w:rFonts w:cs="B Nazanin" w:hint="cs"/>
-                <w:b/>
-                <w:bCs/>
-                <w:rtl/>
-                <w:lang w:bidi="fa-IR"/>
-              </w:rPr>
-            </w:pPr>
-            <w:r>
-              <w:rPr>
-                <w:rFonts w:cs="B Nazanin" w:hint="cs"/>
-                <w:b/>
-                <w:bCs/>
-                <w:rtl/>
-                <w:lang w:bidi="fa-IR"/>
-              </w:rPr>
-              <w:t>تعداد سهام</w:t>
-            </w:r>
-          </w:p>
-        </w:tc>
-        <w:tc>
-          <w:tcPr>
-            <w:tcW w:w="811" w:type="dxa"/>
-            <w:vMerge w:val="restart"/>
-            <w:tcBorders>
-              <w:top w:val="single" w:sz="12" w:space="0" w:color="auto"/>
-            </w:tcBorders>
-          </w:tcPr>
-          <w:p>
-            <w:pPr>
-              <w:bidi/>
-              <w:jc w:val="center"/>
-              <w:rPr>
-                <w:rFonts w:cs="B Nazanin" w:hint="cs"/>
-                <w:b/>
-                <w:bCs/>
-                <w:rtl/>
-                <w:lang w:bidi="fa-IR"/>
-              </w:rPr>
-            </w:pPr>
-            <w:r>
-              <w:rPr>
-                <w:rFonts w:cs="B Nazanin" w:hint="cs"/>
-                <w:b/>
-                <w:bCs/>
-                <w:rtl/>
-                <w:lang w:bidi="fa-IR"/>
-              </w:rPr>
-              <w:t>قیمت ورود</w:t>
-            </w:r>
-          </w:p>
-        </w:tc>
-        <w:tc>
-          <w:tcPr>
-            <w:tcW w:w="1354" w:type="dxa"/>
-            <w:vMerge w:val="restart"/>
-            <w:tcBorders>
-              <w:top w:val="single" w:sz="12" w:space="0" w:color="auto"/>
-              <w:right w:val="single" w:sz="12" w:space="0" w:color="auto"/>
-            </w:tcBorders>
-          </w:tcPr>
-          <w:p>
-            <w:pPr>
-              <w:bidi/>
-              <w:jc w:val="center"/>
-              <w:rPr>
-                <w:rFonts w:cs="B Nazanin"/>
-                <w:b/>
-                <w:bCs/>
-              </w:rPr>
-            </w:pPr>
-            <w:r>
-              <w:rPr>
-                <w:rFonts w:cs="B Nazanin" w:hint="cs"/>
-                <w:b/>
-                <w:bCs/>
-                <w:rtl/>
-              </w:rPr>
-              <w:t>مبلغ کل</w:t>
-            </w:r>
-          </w:p>
-          <w:p>
-            <w:pPr>
-              <w:bidi/>
-              <w:jc w:val="center"/>
-              <w:rPr>
-                <w:rFonts w:cs="B Nazanin"/>
-                <w:b/>
-                <w:bCs/>
-                <w:rtl/>
-              </w:rPr>
-            </w:pPr>
-            <w:r>
-              <w:rPr>
-                <w:rFonts w:cs="B Nazanin" w:hint="cs"/>
-                <w:b/>
-                <w:bCs/>
-                <w:rtl/>
-                <w:lang w:bidi="fa-IR"/>
-              </w:rPr>
-              <w:t>(ریال)</w:t>
-            </w:r>
-          </w:p>
-        </w:tc>
-        <w:tc>
-          <w:tcPr>
-            <w:tcW w:w="1715" w:type="dxa"/>
-            <w:gridSpan w:val="2"/>
-            <w:tcBorders>
-              <w:top w:val="single" w:sz="12" w:space="0" w:color="auto"/>
-              <w:left w:val="single" w:sz="12" w:space="0" w:color="auto"/>
-              <w:right w:val="single" w:sz="12" w:space="0" w:color="auto"/>
-            </w:tcBorders>
-          </w:tcPr>
-          <w:p>
-            <w:pPr>
-              <w:bidi/>
-              <w:jc w:val="center"/>
-              <w:rPr>
-                <w:rFonts w:cs="B Nazanin"/>
-                <w:b/>
-                <w:bCs/>
-                <w:rtl/>
-              </w:rPr>
-            </w:pPr>
-            <w:r>
-              <w:rPr>
-                <w:rFonts w:cs="B Nazanin" w:hint="cs"/>
-                <w:b/>
-                <w:bCs/>
-                <w:rtl/>
-              </w:rPr>
-              <w:t>حد ضرر</w:t>
-            </w:r>
-          </w:p>
-        </w:tc>
-        <w:tc>
-          <w:tcPr>
-            <w:tcW w:w="4696" w:type="dxa"/>
-            <w:gridSpan w:val="6"/>
-            <w:tcBorders>
-              <w:top w:val="single" w:sz="12" w:space="0" w:color="auto"/>
-              <w:left w:val="single" w:sz="12" w:space="0" w:color="auto"/>
-              <w:right w:val="single" w:sz="12" w:space="0" w:color="auto"/>
-            </w:tcBorders>
-          </w:tcPr>
-          <w:p>
-            <w:pPr>
-              <w:bidi/>
-              <w:jc w:val="center"/>
-              <w:rPr>
-                <w:rFonts w:cs="B Nazanin" w:hint="cs"/>
-                <w:b/>
-                <w:bCs/>
-                <w:rtl/>
-                <w:lang w:bidi="fa-IR"/>
-              </w:rPr>
-            </w:pPr>
-            <w:r>
-              <w:rPr>
-                <w:rFonts w:cs="B Nazanin" w:hint="cs"/>
-                <w:b/>
-                <w:bCs/>
-                <w:rtl/>
-                <w:lang w:bidi="fa-IR"/>
-              </w:rPr>
-              <w:t>اهداف</w:t>
-            </w:r>
-          </w:p>
-        </w:tc>
-      </w:tr>
-      <w:tr>
-        <w:trPr>
-          <w:trHeight w:val="372"/>
-        </w:trPr>
-        <w:tc>
-          <w:tcPr>
-            <w:tcW w:w="931" w:type="dxa"/>
-            <w:vMerge/>
-            <w:tcBorders>
-              <w:left w:val="single" w:sz="12" w:space="0" w:color="auto"/>
-              <w:bottom w:val="single" w:sz="12" w:space="0" w:color="auto"/>
-              <w:right w:val="single" w:sz="12" w:space="0" w:color="auto"/>
-            </w:tcBorders>
-          </w:tcPr>
-          <w:p>
-            <w:pPr>
-              <w:bidi/>
-              <w:jc w:val="center"/>
-              <w:rPr>
-                <w:rFonts w:cs="B Nazanin"/>
-                <w:rtl/>
-                <w:lang w:bidi="fa-IR"/>
-              </w:rPr>
-            </w:pPr>
-          </w:p>
-        </w:tc>
-        <w:tc>
-          <w:tcPr>
-            <w:tcW w:w="4878" w:type="dxa"/>
-            <w:vMerge/>
-            <w:tcBorders>
-              <w:left w:val="single" w:sz="12" w:space="0" w:color="auto"/>
-              <w:bottom w:val="single" w:sz="12" w:space="0" w:color="auto"/>
-              <w:right w:val="single" w:sz="12" w:space="0" w:color="auto"/>
-            </w:tcBorders>
-          </w:tcPr>
-          <w:p>
-            <w:pPr>
-              <w:bidi/>
-              <w:rPr>
-                <w:rFonts w:cs="B Nazanin"/>
-                <w:rtl/>
-              </w:rPr>
-            </w:pPr>
-          </w:p>
-        </w:tc>
-        <w:tc>
-          <w:tcPr>
-            <w:tcW w:w="901" w:type="dxa"/>
-            <w:vMerge/>
-            <w:tcBorders>
-              <w:left w:val="single" w:sz="12" w:space="0" w:color="auto"/>
-              <w:bottom w:val="single" w:sz="12" w:space="0" w:color="auto"/>
-            </w:tcBorders>
-          </w:tcPr>
-          <w:p>
-            <w:pPr>
-              <w:bidi/>
-              <w:jc w:val="center"/>
-              <w:rPr>
-                <w:rFonts w:cs="B Nazanin"/>
-              </w:rPr>
-            </w:pPr>
-          </w:p>
-        </w:tc>
-        <w:tc>
-          <w:tcPr>
-            <w:tcW w:w="811" w:type="dxa"/>
-            <w:vMerge/>
-            <w:tcBorders>
-              <w:bottom w:val="single" w:sz="12" w:space="0" w:color="auto"/>
-            </w:tcBorders>
-          </w:tcPr>
-          <w:p>
-            <w:pPr>
-              <w:bidi/>
-              <w:jc w:val="center"/>
-              <w:rPr>
-                <w:rFonts w:cs="B Nazanin"/>
-              </w:rPr>
-            </w:pPr>
-          </w:p>
-        </w:tc>
-        <w:tc>
-          <w:tcPr>
-            <w:tcW w:w="1354" w:type="dxa"/>
-            <w:vMerge/>
-            <w:tcBorders>
-              <w:bottom w:val="single" w:sz="12" w:space="0" w:color="auto"/>
-              <w:right w:val="single" w:sz="12" w:space="0" w:color="auto"/>
-            </w:tcBorders>
-          </w:tcPr>
-          <w:p>
-            <w:pPr>
-              <w:bidi/>
-              <w:jc w:val="center"/>
-              <w:rPr>
-                <w:rFonts w:cs="B Nazanin"/>
-              </w:rPr>
-            </w:pPr>
-          </w:p>
-        </w:tc>
-        <w:tc>
-          <w:tcPr>
-            <w:tcW w:w="902" w:type="dxa"/>
-            <w:tcBorders>
-              <w:left w:val="single" w:sz="12" w:space="0" w:color="auto"/>
-              <w:bottom w:val="single" w:sz="12" w:space="0" w:color="auto"/>
-            </w:tcBorders>
-          </w:tcPr>
-          <w:p>
-            <w:pPr>
-              <w:bidi/>
-              <w:jc w:val="center"/>
-              <w:rPr>
-                <w:rFonts w:cs="B Nazanin"/>
-              </w:rPr>
-            </w:pPr>
-            <w:r>
-              <w:rPr>
-                <w:rFonts w:cs="B Nazanin"/>
-              </w:rPr>
-              <w:t>SL</w:t>
-            </w:r>
-          </w:p>
-        </w:tc>
-        <w:tc>
-          <w:tcPr>
-            <w:tcW w:w="812" w:type="dxa"/>
-            <w:tcBorders>
-              <w:bottom w:val="single" w:sz="12" w:space="0" w:color="auto"/>
-              <w:right w:val="single" w:sz="12" w:space="0" w:color="auto"/>
-            </w:tcBorders>
-          </w:tcPr>
-          <w:p>
-            <w:pPr>
-              <w:bidi/>
-              <w:jc w:val="center"/>
-              <w:rPr>
-                <w:rFonts w:cs="B Nazanin"/>
-              </w:rPr>
-            </w:pPr>
-            <w:r>
-              <w:rPr>
-                <w:rFonts w:cs="B Nazanin"/>
-              </w:rPr>
-              <w:t>Risk %</w:t>
-            </w:r>
-          </w:p>
-        </w:tc>
-        <w:tc>
-          <w:tcPr>
-            <w:tcW w:w="722" w:type="dxa"/>
-            <w:tcBorders>
-              <w:top w:val="single" w:sz="12" w:space="0" w:color="auto"/>
-              <w:left w:val="single" w:sz="12" w:space="0" w:color="auto"/>
-              <w:bottom w:val="single" w:sz="12" w:space="0" w:color="auto"/>
-            </w:tcBorders>
-          </w:tcPr>
-          <w:p>
-            <w:pPr>
-              <w:bidi/>
-              <w:jc w:val="center"/>
-              <w:rPr>
-                <w:rFonts w:cs="B Nazanin"/>
-              </w:rPr>
-            </w:pPr>
-            <w:r>
-              <w:rPr>
-                <w:rFonts w:cs="B Nazanin"/>
-              </w:rPr>
-              <w:t>TP1</w:t>
-            </w:r>
-          </w:p>
-        </w:tc>
-        <w:tc>
-          <w:tcPr>
-            <w:tcW w:w="902" w:type="dxa"/>
-            <w:tcBorders>
-              <w:top w:val="single" w:sz="12" w:space="0" w:color="auto"/>
-              <w:bottom w:val="single" w:sz="12" w:space="0" w:color="auto"/>
-            </w:tcBorders>
-          </w:tcPr>
-          <w:p>
-            <w:pPr>
-              <w:bidi/>
-              <w:jc w:val="center"/>
-              <w:rPr>
-                <w:rFonts w:cs="B Nazanin"/>
-                <w:rtl/>
-              </w:rPr>
-            </w:pPr>
-            <w:r>
-              <w:rPr>
-                <w:rFonts w:cs="B Nazanin"/>
-              </w:rPr>
-              <w:t>Rew.</w:t>
-            </w:r>
-            <w:r>
-              <w:rPr>
-                <w:rFonts w:cs="B Nazanin"/>
-              </w:rPr>
-              <w:t xml:space="preserve"> %</w:t>
-            </w:r>
-          </w:p>
-        </w:tc>
-        <w:tc>
-          <w:tcPr>
-            <w:tcW w:w="722" w:type="dxa"/>
-            <w:tcBorders>
-              <w:top w:val="single" w:sz="12" w:space="0" w:color="auto"/>
-              <w:bottom w:val="single" w:sz="12" w:space="0" w:color="auto"/>
-              <w:right w:val="single" w:sz="12" w:space="0" w:color="auto"/>
-            </w:tcBorders>
-          </w:tcPr>
-          <w:p>
-            <w:pPr>
-              <w:bidi/>
-              <w:jc w:val="center"/>
-              <w:rPr>
-                <w:rFonts w:cs="B Nazanin"/>
-              </w:rPr>
-            </w:pPr>
-            <w:r>
-              <w:rPr>
-                <w:rFonts w:cs="B Nazanin"/>
-              </w:rPr>
-              <w:t>r/R</w:t>
-            </w:r>
-          </w:p>
-        </w:tc>
-        <w:tc>
-          <w:tcPr>
-            <w:tcW w:w="812" w:type="dxa"/>
-            <w:tcBorders>
-              <w:top w:val="single" w:sz="12" w:space="0" w:color="auto"/>
-              <w:left w:val="single" w:sz="12" w:space="0" w:color="auto"/>
-              <w:bottom w:val="single" w:sz="12" w:space="0" w:color="auto"/>
-            </w:tcBorders>
-          </w:tcPr>
-          <w:p>
-            <w:pPr>
-              <w:bidi/>
-              <w:jc w:val="center"/>
-              <w:rPr>
-                <w:rFonts w:cs="B Nazanin"/>
-              </w:rPr>
-            </w:pPr>
-            <w:r>
-              <w:rPr>
-                <w:rFonts w:cs="B Nazanin"/>
-              </w:rPr>
-              <w:t>TP2</w:t>
-            </w:r>
-          </w:p>
-        </w:tc>
-        <w:tc>
-          <w:tcPr>
-            <w:tcW w:w="902" w:type="dxa"/>
-            <w:tcBorders>
-              <w:top w:val="single" w:sz="12" w:space="0" w:color="auto"/>
-              <w:bottom w:val="single" w:sz="12" w:space="0" w:color="auto"/>
-            </w:tcBorders>
-          </w:tcPr>
-          <w:p>
-            <w:pPr>
-              <w:bidi/>
-              <w:jc w:val="center"/>
-              <w:rPr>
-                <w:rFonts w:cs="B Nazanin"/>
-              </w:rPr>
-            </w:pPr>
-            <w:r>
-              <w:rPr>
-                <w:rFonts w:cs="B Nazanin"/>
-              </w:rPr>
-              <w:t>Rew.</w:t>
-            </w:r>
-            <w:r>
-              <w:rPr>
-                <w:rFonts w:cs="B Nazanin"/>
-              </w:rPr>
-              <w:t xml:space="preserve"> %</w:t>
-            </w:r>
-          </w:p>
-        </w:tc>
-        <w:tc>
-          <w:tcPr>
-            <w:tcW w:w="633" w:type="dxa"/>
-            <w:tcBorders>
-              <w:top w:val="single" w:sz="12" w:space="0" w:color="auto"/>
-              <w:bottom w:val="single" w:sz="12" w:space="0" w:color="auto"/>
-              <w:right w:val="single" w:sz="12" w:space="0" w:color="auto"/>
-            </w:tcBorders>
-          </w:tcPr>
-          <w:p>
-            <w:pPr>
-              <w:bidi/>
-              <w:jc w:val="center"/>
-              <w:rPr>
-                <w:rFonts w:cs="B Nazanin"/>
-              </w:rPr>
-            </w:pPr>
-            <w:r>
-              <w:rPr>
-                <w:rFonts w:cs="B Nazanin"/>
-              </w:rPr>
-              <w:t>r/R</w:t>
-            </w:r>
-          </w:p>
-        </w:tc>
-      </w:tr>
-      <w:tr>
-        <w:trPr>
-          <w:trHeight w:val="359"/>
-        </w:trPr>
-        <w:tc>
-          <w:tcPr>
-            <w:tcW w:w="931" w:type="dxa"/>
-            <w:tcBorders>
-              <w:top w:val="single" w:sz="12" w:space="0" w:color="auto"/>
-              <w:left w:val="single" w:sz="12" w:space="0" w:color="auto"/>
-              <w:bottom w:val="single" w:sz="12" w:space="0" w:color="auto"/>
-              <w:right w:val="single" w:sz="12" w:space="0" w:color="auto"/>
-            </w:tcBorders>
-          </w:tcPr>
-          <w:p>
-            <w:pPr>
-              <w:bidi/>
-              <w:jc w:val="center"/>
-              <w:rPr>
-                <w:rFonts w:cs="B Nazanin"/>
-                <w:rtl/>
-                <w:lang w:bidi="fa-IR"/>
-              </w:rPr>
-            </w:pPr>
-          </w:p>
-        </w:tc>
-        <w:tc>
-          <w:tcPr>
-            <w:tcW w:w="4878" w:type="dxa"/>
-            <w:tcBorders>
-              <w:top w:val="single" w:sz="12" w:space="0" w:color="auto"/>
-              <w:left w:val="single" w:sz="12" w:space="0" w:color="auto"/>
-              <w:bottom w:val="single" w:sz="12" w:space="0" w:color="auto"/>
-              <w:right w:val="single" w:sz="12" w:space="0" w:color="auto"/>
-            </w:tcBorders>
-          </w:tcPr>
-          <w:p>
-            <w:pPr>
-              <w:bidi/>
-              <w:rPr>
-                <w:rFonts w:cs="B Nazanin"/>
-                <w:rtl/>
-              </w:rPr>
-            </w:pPr>
-          </w:p>
-        </w:tc>
-        <w:tc>
-          <w:tcPr>
-            <w:tcW w:w="901" w:type="dxa"/>
-            <w:tcBorders>
-              <w:top w:val="single" w:sz="12" w:space="0" w:color="auto"/>
-              <w:left w:val="single" w:sz="12" w:space="0" w:color="auto"/>
-              <w:bottom w:val="single" w:sz="12" w:space="0" w:color="auto"/>
-            </w:tcBorders>
-          </w:tcPr>
-          <w:p>
-            <w:pPr>
-              <w:bidi/>
-              <w:jc w:val="center"/>
-              <w:rPr>
-                <w:rFonts w:cs="B Nazanin"/>
-              </w:rPr>
-            </w:pPr>
-          </w:p>
-        </w:tc>
-        <w:tc>
-          <w:tcPr>
-            <w:tcW w:w="811" w:type="dxa"/>
-            <w:tcBorders>
-              <w:top w:val="single" w:sz="12" w:space="0" w:color="auto"/>
-              <w:bottom w:val="single" w:sz="12" w:space="0" w:color="auto"/>
-            </w:tcBorders>
-          </w:tcPr>
-          <w:p>
-            <w:pPr>
-              <w:bidi/>
-              <w:jc w:val="center"/>
-              <w:rPr>
-                <w:rFonts w:cs="B Nazanin"/>
-              </w:rPr>
-            </w:pPr>
-          </w:p>
-        </w:tc>
-        <w:tc>
-          <w:tcPr>
-            <w:tcW w:w="1354" w:type="dxa"/>
-            <w:tcBorders>
-              <w:top w:val="single" w:sz="12" w:space="0" w:color="auto"/>
-              <w:bottom w:val="single" w:sz="12" w:space="0" w:color="auto"/>
-              <w:right w:val="single" w:sz="12" w:space="0" w:color="auto"/>
-            </w:tcBorders>
-          </w:tcPr>
-          <w:p>
-            <w:pPr>
-              <w:bidi/>
-              <w:jc w:val="center"/>
-              <w:rPr>
-                <w:rFonts w:cs="B Nazanin"/>
-                <w:rtl/>
-              </w:rPr>
-            </w:pPr>
-          </w:p>
-        </w:tc>
-        <w:tc>
-          <w:tcPr>
-            <w:tcW w:w="902" w:type="dxa"/>
-            <w:tcBorders>
-              <w:top w:val="single" w:sz="12" w:space="0" w:color="auto"/>
-              <w:left w:val="single" w:sz="12" w:space="0" w:color="auto"/>
-              <w:bottom w:val="single" w:sz="12" w:space="0" w:color="auto"/>
-            </w:tcBorders>
-          </w:tcPr>
-          <w:p>
-            <w:pPr>
-              <w:bidi/>
-              <w:jc w:val="center"/>
-              <w:rPr>
-                <w:rFonts w:cs="B Nazanin"/>
-                <w:rtl/>
-              </w:rPr>
-            </w:pPr>
-          </w:p>
-        </w:tc>
-        <w:tc>
-          <w:tcPr>
-            <w:tcW w:w="812" w:type="dxa"/>
-            <w:tcBorders>
-              <w:top w:val="single" w:sz="12" w:space="0" w:color="auto"/>
-              <w:bottom w:val="single" w:sz="12" w:space="0" w:color="auto"/>
-              <w:right w:val="single" w:sz="12" w:space="0" w:color="auto"/>
-            </w:tcBorders>
-          </w:tcPr>
-          <w:p>
-            <w:pPr>
-              <w:bidi/>
-              <w:jc w:val="center"/>
-              <w:rPr>
-                <w:rFonts w:cs="B Nazanin"/>
-                <w:rtl/>
-              </w:rPr>
-            </w:pPr>
-          </w:p>
-        </w:tc>
-        <w:tc>
-          <w:tcPr>
-            <w:tcW w:w="722" w:type="dxa"/>
-            <w:tcBorders>
-              <w:top w:val="single" w:sz="12" w:space="0" w:color="auto"/>
-              <w:left w:val="single" w:sz="12" w:space="0" w:color="auto"/>
-              <w:bottom w:val="single" w:sz="12" w:space="0" w:color="auto"/>
-            </w:tcBorders>
-          </w:tcPr>
-          <w:p>
-            <w:pPr>
-              <w:bidi/>
-              <w:jc w:val="center"/>
-              <w:rPr>
-                <w:rFonts w:cs="B Nazanin"/>
-                <w:rtl/>
-              </w:rPr>
-            </w:pPr>
-          </w:p>
-        </w:tc>
-        <w:tc>
-          <w:tcPr>
-            <w:tcW w:w="902" w:type="dxa"/>
-            <w:tcBorders>
-              <w:top w:val="single" w:sz="12" w:space="0" w:color="auto"/>
-              <w:bottom w:val="single" w:sz="12" w:space="0" w:color="auto"/>
-            </w:tcBorders>
-          </w:tcPr>
-          <w:p>
-            <w:pPr>
-              <w:bidi/>
-              <w:jc w:val="center"/>
-              <w:rPr>
-                <w:rFonts w:cs="B Nazanin"/>
-                <w:rtl/>
-              </w:rPr>
-            </w:pPr>
-          </w:p>
-        </w:tc>
-        <w:tc>
-          <w:tcPr>
-            <w:tcW w:w="722" w:type="dxa"/>
-            <w:tcBorders>
-              <w:top w:val="single" w:sz="12" w:space="0" w:color="auto"/>
-              <w:bottom w:val="single" w:sz="12" w:space="0" w:color="auto"/>
-              <w:right w:val="single" w:sz="12" w:space="0" w:color="auto"/>
-            </w:tcBorders>
-          </w:tcPr>
-          <w:p>
-            <w:pPr>
-              <w:bidi/>
-              <w:jc w:val="center"/>
-              <w:rPr>
-                <w:rFonts w:cs="B Nazanin"/>
-              </w:rPr>
-            </w:pPr>
-          </w:p>
-        </w:tc>
-        <w:tc>
-          <w:tcPr>
-            <w:tcW w:w="812" w:type="dxa"/>
-            <w:tcBorders>
-              <w:top w:val="single" w:sz="12" w:space="0" w:color="auto"/>
-              <w:left w:val="single" w:sz="12" w:space="0" w:color="auto"/>
-              <w:bottom w:val="single" w:sz="12" w:space="0" w:color="auto"/>
-            </w:tcBorders>
-          </w:tcPr>
-          <w:p>
-            <w:pPr>
-              <w:bidi/>
-              <w:jc w:val="center"/>
-              <w:rPr>
-                <w:rFonts w:cs="B Nazanin"/>
-                <w:rtl/>
-              </w:rPr>
-            </w:pPr>
-          </w:p>
-        </w:tc>
-        <w:tc>
-          <w:tcPr>
-            <w:tcW w:w="902" w:type="dxa"/>
-            <w:tcBorders>
-              <w:top w:val="single" w:sz="12" w:space="0" w:color="auto"/>
-              <w:bottom w:val="single" w:sz="12" w:space="0" w:color="auto"/>
-            </w:tcBorders>
-          </w:tcPr>
-          <w:p>
-            <w:pPr>
-              <w:bidi/>
-              <w:jc w:val="center"/>
-              <w:rPr>
-                <w:rFonts w:cs="B Nazanin"/>
-                <w:rtl/>
-              </w:rPr>
-            </w:pPr>
-          </w:p>
-        </w:tc>
-        <w:tc>
-          <w:tcPr>
-            <w:tcW w:w="633" w:type="dxa"/>
-            <w:tcBorders>
-              <w:top w:val="single" w:sz="12" w:space="0" w:color="auto"/>
-              <w:bottom w:val="single" w:sz="12" w:space="0" w:color="auto"/>
-              <w:right w:val="single" w:sz="12" w:space="0" w:color="auto"/>
-            </w:tcBorders>
-          </w:tcPr>
-          <w:p>
-            <w:pPr>
-              <w:bidi/>
-              <w:jc w:val="center"/>
-              <w:rPr>
-                <w:rFonts w:cs="B Nazanin"/>
-                <w:rtl/>
-              </w:rPr>
-            </w:pPr>
-          </w:p>
-        </w:tc>
-      </w:tr>
-      <w:tr>
-        <w:trPr>
-          <w:trHeight w:val="346"/>
-        </w:trPr>
-        <w:tc>
-          <w:tcPr>
-            <w:tcW w:w="931" w:type="dxa"/>
-            <w:tcBorders>
-              <w:top w:val="single" w:sz="12" w:space="0" w:color="auto"/>
-              <w:left w:val="single" w:sz="12" w:space="0" w:color="auto"/>
-              <w:bottom w:val="single" w:sz="12" w:space="0" w:color="auto"/>
-              <w:right w:val="single" w:sz="12" w:space="0" w:color="auto"/>
-            </w:tcBorders>
-          </w:tcPr>
-          <w:p>
-            <w:pPr>
-              <w:bidi/>
-              <w:jc w:val="center"/>
-              <w:rPr>
-                <w:rFonts w:cs="B Nazanin"/>
-                <w:rtl/>
-                <w:lang w:bidi="fa-IR"/>
-              </w:rPr>
-            </w:pPr>
-          </w:p>
-        </w:tc>
-        <w:tc>
-          <w:tcPr>
-            <w:tcW w:w="4878" w:type="dxa"/>
-            <w:tcBorders>
-              <w:top w:val="single" w:sz="12" w:space="0" w:color="auto"/>
-              <w:left w:val="single" w:sz="12" w:space="0" w:color="auto"/>
-              <w:bottom w:val="single" w:sz="12" w:space="0" w:color="auto"/>
-              <w:right w:val="single" w:sz="12" w:space="0" w:color="auto"/>
-            </w:tcBorders>
-          </w:tcPr>
-          <w:p>
-            <w:pPr>
-              <w:bidi/>
-              <w:rPr>
-                <w:rFonts w:cs="B Nazanin"/>
-                <w:rtl/>
-              </w:rPr>
-            </w:pPr>
-          </w:p>
-        </w:tc>
-        <w:tc>
-          <w:tcPr>
-            <w:tcW w:w="901" w:type="dxa"/>
-            <w:tcBorders>
-              <w:top w:val="single" w:sz="12" w:space="0" w:color="auto"/>
-              <w:left w:val="single" w:sz="12" w:space="0" w:color="auto"/>
-              <w:bottom w:val="single" w:sz="12" w:space="0" w:color="auto"/>
-            </w:tcBorders>
-          </w:tcPr>
-          <w:p>
-            <w:pPr>
-              <w:bidi/>
-              <w:jc w:val="center"/>
-              <w:rPr>
-                <w:rFonts w:cs="B Nazanin"/>
-                <w:rtl/>
-              </w:rPr>
-            </w:pPr>
-          </w:p>
-        </w:tc>
-        <w:tc>
-          <w:tcPr>
-            <w:tcW w:w="811" w:type="dxa"/>
-            <w:tcBorders>
-              <w:top w:val="single" w:sz="12" w:space="0" w:color="auto"/>
-              <w:bottom w:val="single" w:sz="12" w:space="0" w:color="auto"/>
-            </w:tcBorders>
-          </w:tcPr>
-          <w:p>
-            <w:pPr>
-              <w:bidi/>
-              <w:jc w:val="center"/>
-              <w:rPr>
-                <w:rFonts w:cs="B Nazanin"/>
-                <w:rtl/>
-              </w:rPr>
-            </w:pPr>
-          </w:p>
-        </w:tc>
-        <w:tc>
-          <w:tcPr>
-            <w:tcW w:w="1354" w:type="dxa"/>
-            <w:tcBorders>
-              <w:top w:val="single" w:sz="12" w:space="0" w:color="auto"/>
-              <w:bottom w:val="single" w:sz="12" w:space="0" w:color="auto"/>
-              <w:right w:val="single" w:sz="12" w:space="0" w:color="auto"/>
-            </w:tcBorders>
-          </w:tcPr>
-          <w:p>
-            <w:pPr>
-              <w:bidi/>
-              <w:jc w:val="center"/>
-              <w:rPr>
-                <w:rFonts w:cs="B Nazanin"/>
-                <w:rtl/>
-              </w:rPr>
-            </w:pPr>
-          </w:p>
-        </w:tc>
-        <w:tc>
-          <w:tcPr>
-            <w:tcW w:w="902" w:type="dxa"/>
-            <w:tcBorders>
-              <w:top w:val="single" w:sz="12" w:space="0" w:color="auto"/>
-              <w:left w:val="single" w:sz="12" w:space="0" w:color="auto"/>
-              <w:bottom w:val="single" w:sz="12" w:space="0" w:color="auto"/>
-            </w:tcBorders>
-          </w:tcPr>
-          <w:p>
-            <w:pPr>
-              <w:bidi/>
-              <w:jc w:val="center"/>
-              <w:rPr>
-                <w:rFonts w:cs="B Nazanin"/>
-                <w:rtl/>
-              </w:rPr>
-            </w:pPr>
-          </w:p>
-        </w:tc>
-        <w:tc>
-          <w:tcPr>
-            <w:tcW w:w="812" w:type="dxa"/>
-            <w:tcBorders>
-              <w:top w:val="single" w:sz="12" w:space="0" w:color="auto"/>
-              <w:bottom w:val="single" w:sz="12" w:space="0" w:color="auto"/>
-              <w:right w:val="single" w:sz="12" w:space="0" w:color="auto"/>
-            </w:tcBorders>
-          </w:tcPr>
-          <w:p>
-            <w:pPr>
-              <w:bidi/>
-              <w:jc w:val="center"/>
-              <w:rPr>
-                <w:rFonts w:cs="B Nazanin"/>
-                <w:rtl/>
-              </w:rPr>
-            </w:pPr>
-          </w:p>
-        </w:tc>
-        <w:tc>
-          <w:tcPr>
-            <w:tcW w:w="722" w:type="dxa"/>
-            <w:tcBorders>
-              <w:top w:val="single" w:sz="12" w:space="0" w:color="auto"/>
-              <w:left w:val="single" w:sz="12" w:space="0" w:color="auto"/>
-              <w:bottom w:val="single" w:sz="12" w:space="0" w:color="auto"/>
-            </w:tcBorders>
-          </w:tcPr>
-          <w:p>
-            <w:pPr>
-              <w:bidi/>
-              <w:jc w:val="center"/>
-              <w:rPr>
-                <w:rFonts w:cs="B Nazanin"/>
-                <w:rtl/>
-              </w:rPr>
-            </w:pPr>
-          </w:p>
-        </w:tc>
-        <w:tc>
-          <w:tcPr>
-            <w:tcW w:w="902" w:type="dxa"/>
-            <w:tcBorders>
-              <w:top w:val="single" w:sz="12" w:space="0" w:color="auto"/>
-              <w:bottom w:val="single" w:sz="12" w:space="0" w:color="auto"/>
-            </w:tcBorders>
-          </w:tcPr>
-          <w:p>
-            <w:pPr>
-              <w:bidi/>
-              <w:jc w:val="center"/>
-              <w:rPr>
-                <w:rFonts w:cs="B Nazanin"/>
-                <w:rtl/>
-              </w:rPr>
-            </w:pPr>
-          </w:p>
-        </w:tc>
-        <w:tc>
-          <w:tcPr>
-            <w:tcW w:w="722" w:type="dxa"/>
-            <w:tcBorders>
-              <w:top w:val="single" w:sz="12" w:space="0" w:color="auto"/>
-              <w:bottom w:val="single" w:sz="12" w:space="0" w:color="auto"/>
-              <w:right w:val="single" w:sz="12" w:space="0" w:color="auto"/>
-            </w:tcBorders>
-          </w:tcPr>
-          <w:p>
-            <w:pPr>
-              <w:bidi/>
-              <w:jc w:val="center"/>
-              <w:rPr>
-                <w:rFonts w:cs="B Nazanin"/>
-                <w:rtl/>
-              </w:rPr>
-            </w:pPr>
-          </w:p>
-        </w:tc>
-        <w:tc>
-          <w:tcPr>
-            <w:tcW w:w="812" w:type="dxa"/>
-            <w:tcBorders>
-              <w:top w:val="single" w:sz="12" w:space="0" w:color="auto"/>
-              <w:left w:val="single" w:sz="12" w:space="0" w:color="auto"/>
-              <w:bottom w:val="single" w:sz="12" w:space="0" w:color="auto"/>
-            </w:tcBorders>
-          </w:tcPr>
-          <w:p>
-            <w:pPr>
-              <w:bidi/>
-              <w:jc w:val="center"/>
-              <w:rPr>
-                <w:rFonts w:cs="B Nazanin"/>
-                <w:rtl/>
-              </w:rPr>
-            </w:pPr>
-          </w:p>
-        </w:tc>
-        <w:tc>
-          <w:tcPr>
-            <w:tcW w:w="902" w:type="dxa"/>
-            <w:tcBorders>
-              <w:top w:val="single" w:sz="12" w:space="0" w:color="auto"/>
-              <w:bottom w:val="single" w:sz="12" w:space="0" w:color="auto"/>
-            </w:tcBorders>
-          </w:tcPr>
-          <w:p>
-            <w:pPr>
-              <w:bidi/>
-              <w:jc w:val="center"/>
-              <w:rPr>
-                <w:rFonts w:cs="B Nazanin"/>
-                <w:rtl/>
-              </w:rPr>
-            </w:pPr>
-          </w:p>
-        </w:tc>
-        <w:tc>
-          <w:tcPr>
-            <w:tcW w:w="633" w:type="dxa"/>
-            <w:tcBorders>
-              <w:top w:val="single" w:sz="12" w:space="0" w:color="auto"/>
-              <w:bottom w:val="single" w:sz="12" w:space="0" w:color="auto"/>
-              <w:right w:val="single" w:sz="12" w:space="0" w:color="auto"/>
-            </w:tcBorders>
-          </w:tcPr>
-          <w:p>
-            <w:pPr>
-              <w:bidi/>
-              <w:jc w:val="center"/>
-              <w:rPr>
-                <w:rFonts w:cs="B Nazanin"/>
-                <w:rtl/>
-              </w:rPr>
-            </w:pPr>
-          </w:p>
-        </w:tc>
-      </w:tr>
-    </w:tbl>
     <w:p>
       <w:pPr>
         <w:bidi/>
@@ -4037,7 +4211,7 @@
               <w:bidi/>
               <w:jc w:val="center"/>
               <w:rPr>
-                <w:rFonts w:cs="B Nazanin" w:hint="cs"/>
+                <w:rFonts w:cs="B Nazanin"/>
                 <w:b/>
                 <w:bCs/>
                 <w:rtl/>
@@ -4065,7 +4239,7 @@
               <w:bidi/>
               <w:jc w:val="center"/>
               <w:rPr>
-                <w:rFonts w:cs="B Nazanin" w:hint="cs"/>
+                <w:rFonts w:cs="B Nazanin"/>
                 <w:b/>
                 <w:bCs/>
                 <w:rtl/>
@@ -4140,7 +4314,7 @@
               <w:bidi/>
               <w:jc w:val="center"/>
               <w:rPr>
-                <w:rFonts w:cs="B Nazanin" w:hint="cs"/>
+                <w:rFonts w:cs="B Nazanin"/>
                 <w:b/>
                 <w:bCs/>
                 <w:rtl/>
@@ -4189,7 +4363,7 @@
               <w:bidi/>
               <w:jc w:val="center"/>
               <w:rPr>
-                <w:rFonts w:cs="B Nazanin" w:hint="cs"/>
+                <w:rFonts w:cs="B Nazanin"/>
                 <w:b/>
                 <w:bCs/>
                 <w:rtl/>
@@ -4443,8 +4617,6 @@
           <w:rFonts w:cs="B Nazanin"/>
         </w:rPr>
       </w:pPr>
-      <w:bookmarkStart w:id="0" w:name="_GoBack"/>
-      <w:bookmarkEnd w:id="0"/>
     </w:p>
     <w:p>
       <w:pPr>
